--- a/static/export_template/export_progress.docx
+++ b/static/export_template/export_progress.docx
@@ -1,6 +1,6 @@
 
 <file path=word/document.xml><?xml version="1.0" encoding="utf-8"?>
-<w:document xmlns:wpc="http://schemas.microsoft.com/office/word/2010/wordprocessingCanvas" xmlns:mc="http://schemas.openxmlformats.org/markup-compatibility/2006" xmlns:o="urn:schemas-microsoft-com:office:office" xmlns:r="http://schemas.openxmlformats.org/officeDocument/2006/relationships" xmlns:m="http://schemas.openxmlformats.org/officeDocument/2006/math" xmlns:v="urn:schemas-microsoft-com:vml" xmlns:wp14="http://schemas.microsoft.com/office/word/2010/wordprocessingDrawing" xmlns:wp="http://schemas.openxmlformats.org/drawingml/2006/wordprocessingDrawing" xmlns:w10="urn:schemas-microsoft-com:office:word" xmlns:w="http://schemas.openxmlformats.org/wordprocessingml/2006/main" xmlns:w14="http://schemas.microsoft.com/office/word/2010/wordml" xmlns:w15="http://schemas.microsoft.com/office/word/2012/wordml" xmlns:wpg="http://schemas.microsoft.com/office/word/2010/wordprocessingGroup" xmlns:wpi="http://schemas.microsoft.com/office/word/2010/wordprocessingInk" xmlns:wne="http://schemas.microsoft.com/office/word/2006/wordml" xmlns:wps="http://schemas.microsoft.com/office/word/2010/wordprocessingShape" mc:Ignorable="w14 w15 wp14">
+<w:document xmlns:wpc="http://schemas.microsoft.com/office/word/2010/wordprocessingCanvas" xmlns:cx="http://schemas.microsoft.com/office/drawing/2014/chartex" xmlns:cx1="http://schemas.microsoft.com/office/drawing/2015/9/8/chartex" xmlns:cx2="http://schemas.microsoft.com/office/drawing/2015/10/21/chartex" xmlns:cx3="http://schemas.microsoft.com/office/drawing/2016/5/9/chartex" xmlns:cx4="http://schemas.microsoft.com/office/drawing/2016/5/10/chartex" xmlns:cx5="http://schemas.microsoft.com/office/drawing/2016/5/11/chartex" xmlns:cx6="http://schemas.microsoft.com/office/drawing/2016/5/12/chartex" xmlns:cx7="http://schemas.microsoft.com/office/drawing/2016/5/13/chartex" xmlns:cx8="http://schemas.microsoft.com/office/drawing/2016/5/14/chartex" xmlns:mc="http://schemas.openxmlformats.org/markup-compatibility/2006" xmlns:aink="http://schemas.microsoft.com/office/drawing/2016/ink" xmlns:am3d="http://schemas.microsoft.com/office/drawing/2017/model3d" xmlns:o="urn:schemas-microsoft-com:office:office" xmlns:r="http://schemas.openxmlformats.org/officeDocument/2006/relationships" xmlns:m="http://schemas.openxmlformats.org/officeDocument/2006/math" xmlns:v="urn:schemas-microsoft-com:vml" xmlns:wp14="http://schemas.microsoft.com/office/word/2010/wordprocessingDrawing" xmlns:wp="http://schemas.openxmlformats.org/drawingml/2006/wordprocessingDrawing" xmlns:w10="urn:schemas-microsoft-com:office:word" xmlns:w="http://schemas.openxmlformats.org/wordprocessingml/2006/main" xmlns:w14="http://schemas.microsoft.com/office/word/2010/wordml" xmlns:w15="http://schemas.microsoft.com/office/word/2012/wordml" xmlns:w16cid="http://schemas.microsoft.com/office/word/2016/wordml/cid" xmlns:w16se="http://schemas.microsoft.com/office/word/2015/wordml/symex" xmlns:wpg="http://schemas.microsoft.com/office/word/2010/wordprocessingGroup" xmlns:wpi="http://schemas.microsoft.com/office/word/2010/wordprocessingInk" xmlns:wne="http://schemas.microsoft.com/office/word/2006/wordml" xmlns:wps="http://schemas.microsoft.com/office/word/2010/wordprocessingShape" mc:Ignorable="w14 w15 w16se w16cid wp14">
   <w:body>
     <w:p>
       <w:pPr>
@@ -53,7 +53,33 @@
           <w:b/>
           <w:sz w:val="39"/>
         </w:rPr>
-        <w:t>滨江·翡翠龙湾二期（B1区）B1#-B5#楼及地下室工程</w:t>
+        <w:t>{</w:t>
+      </w:r>
+      <w:r>
+        <w:rPr>
+          <w:rFonts w:ascii="黑体" w:eastAsia="黑体" w:hAnsi="黑体"/>
+          <w:b/>
+          <w:sz w:val="39"/>
+        </w:rPr>
+        <w:t>{</w:t>
+      </w:r>
+      <w:proofErr w:type="spellStart"/>
+      <w:r>
+        <w:rPr>
+          <w:rFonts w:ascii="黑体" w:eastAsia="黑体" w:hAnsi="黑体"/>
+          <w:b/>
+          <w:sz w:val="39"/>
+        </w:rPr>
+        <w:t>project_name</w:t>
+      </w:r>
+      <w:proofErr w:type="spellEnd"/>
+      <w:r>
+        <w:rPr>
+          <w:rFonts w:ascii="黑体" w:eastAsia="黑体" w:hAnsi="黑体"/>
+          <w:b/>
+          <w:sz w:val="39"/>
+        </w:rPr>
+        <w:t>}}</w:t>
       </w:r>
     </w:p>
     <w:p>
@@ -97,27 +123,23 @@
       </w:r>
       <w:r>
         <w:rPr>
-          <w:rFonts w:ascii="黑体" w:eastAsia="黑体" w:hAnsi="黑体" w:hint="eastAsia"/>
+          <w:rFonts w:ascii="黑体" w:eastAsia="黑体" w:hAnsi="黑体"/>
         </w:rPr>
-        <w:t>2019</w:t>
+        <w:t>{{</w:t>
       </w:r>
+      <w:proofErr w:type="spellStart"/>
       <w:r>
         <w:rPr>
           <w:rFonts w:ascii="黑体" w:eastAsia="黑体" w:hAnsi="黑体"/>
         </w:rPr>
-        <w:t>-09-09 13</w:t>
+        <w:t>export_time</w:t>
       </w:r>
-      <w:r>
-        <w:rPr>
-          <w:rFonts w:ascii="黑体" w:eastAsia="黑体" w:hAnsi="黑体" w:hint="eastAsia"/>
-        </w:rPr>
-        <w:t>:</w:t>
-      </w:r>
+      <w:proofErr w:type="spellEnd"/>
       <w:r>
         <w:rPr>
           <w:rFonts w:ascii="黑体" w:eastAsia="黑体" w:hAnsi="黑体"/>
         </w:rPr>
-        <w:t>00:02</w:t>
+        <w:t>}}</w:t>
       </w:r>
     </w:p>
     <w:p/>
@@ -163,11 +185,11 @@
             </w:pPr>
             <w:r>
               <w:rPr>
-                <w:rFonts w:ascii="黑体" w:eastAsia="黑体" w:hAnsi="黑体" w:hint="eastAsia"/>
+                <w:rFonts w:ascii="黑体" w:eastAsia="黑体" w:hAnsi="黑体"/>
                 <w:b/>
                 <w:sz w:val="25"/>
               </w:rPr>
-              <w:t>2019年8月</w:t>
+              <w:t>{{year}}</w:t>
             </w:r>
             <w:r>
               <w:rPr>
@@ -175,7 +197,49 @@
                 <w:b/>
                 <w:sz w:val="25"/>
               </w:rPr>
-              <w:t>项目进度</w:t>
+              <w:t>年</w:t>
+            </w:r>
+            <w:r>
+              <w:rPr>
+                <w:rFonts w:ascii="黑体" w:eastAsia="黑体" w:hAnsi="黑体" w:hint="eastAsia"/>
+                <w:b/>
+                <w:sz w:val="25"/>
+              </w:rPr>
+              <w:t>{</w:t>
+            </w:r>
+            <w:r>
+              <w:rPr>
+                <w:rFonts w:ascii="黑体" w:eastAsia="黑体" w:hAnsi="黑体"/>
+                <w:b/>
+                <w:sz w:val="25"/>
+              </w:rPr>
+              <w:t>{month}}</w:t>
+            </w:r>
+            <w:proofErr w:type="gramStart"/>
+            <w:r>
+              <w:rPr>
+                <w:rFonts w:ascii="黑体" w:eastAsia="黑体" w:hAnsi="黑体" w:hint="eastAsia"/>
+                <w:b/>
+                <w:sz w:val="25"/>
+              </w:rPr>
+              <w:t>月</w:t>
+            </w:r>
+            <w:r>
+              <w:rPr>
+                <w:rFonts w:ascii="黑体" w:eastAsia="黑体" w:hAnsi="黑体" w:hint="eastAsia"/>
+                <w:b/>
+                <w:sz w:val="25"/>
+              </w:rPr>
+              <w:t>项目</w:t>
+            </w:r>
+            <w:proofErr w:type="gramEnd"/>
+            <w:r>
+              <w:rPr>
+                <w:rFonts w:ascii="黑体" w:eastAsia="黑体" w:hAnsi="黑体" w:hint="eastAsia"/>
+                <w:b/>
+                <w:sz w:val="25"/>
+              </w:rPr>
+              <w:t>进度</w:t>
             </w:r>
           </w:p>
         </w:tc>
@@ -239,7 +303,13 @@
               <w:rPr>
                 <w:rFonts w:ascii="黑体" w:eastAsia="黑体" w:hAnsi="黑体" w:hint="eastAsia"/>
               </w:rPr>
-              <w:t>否</w:t>
+              <w:t>{</w:t>
+            </w:r>
+            <w:r>
+              <w:rPr>
+                <w:rFonts w:ascii="黑体" w:eastAsia="黑体" w:hAnsi="黑体"/>
+              </w:rPr>
+              <w:t>{Status}}</w:t>
             </w:r>
           </w:p>
         </w:tc>
@@ -299,9 +369,23 @@
             </w:pPr>
             <w:r>
               <w:rPr>
-                <w:rFonts w:ascii="黑体" w:eastAsia="黑体" w:hAnsi="黑体" w:hint="eastAsia"/>
-              </w:rPr>
-              <w:t>2019-08-12</w:t>
+                <w:rFonts w:ascii="黑体" w:eastAsia="黑体" w:hAnsi="黑体"/>
+              </w:rPr>
+              <w:t>{{</w:t>
+            </w:r>
+            <w:proofErr w:type="spellStart"/>
+            <w:r>
+              <w:rPr>
+                <w:rFonts w:ascii="黑体" w:eastAsia="黑体" w:hAnsi="黑体"/>
+              </w:rPr>
+              <w:t>UploadTime</w:t>
+            </w:r>
+            <w:proofErr w:type="spellEnd"/>
+            <w:r>
+              <w:rPr>
+                <w:rFonts w:ascii="黑体" w:eastAsia="黑体" w:hAnsi="黑体"/>
+              </w:rPr>
+              <w:t>}}</w:t>
             </w:r>
           </w:p>
         </w:tc>
@@ -363,10 +447,24 @@
             </w:pPr>
             <w:r>
               <w:rPr>
-                <w:rFonts w:ascii="黑体" w:eastAsia="黑体" w:hAnsi="黑体" w:hint="eastAsia"/>
-              </w:rPr>
-              <w:t>45%</w:t>
-            </w:r>
+                <w:rFonts w:ascii="黑体" w:eastAsia="黑体" w:hAnsi="黑体"/>
+              </w:rPr>
+              <w:t>{{Percent</w:t>
+            </w:r>
+            <w:proofErr w:type="gramStart"/>
+            <w:r>
+              <w:rPr>
+                <w:rFonts w:ascii="黑体" w:eastAsia="黑体" w:hAnsi="黑体"/>
+              </w:rPr>
+              <w:t>}}</w:t>
+            </w:r>
+            <w:r>
+              <w:rPr>
+                <w:rFonts w:ascii="黑体" w:eastAsia="黑体" w:hAnsi="黑体" w:hint="eastAsia"/>
+              </w:rPr>
+              <w:t>%</w:t>
+            </w:r>
+            <w:proofErr w:type="gramEnd"/>
           </w:p>
         </w:tc>
         <w:tc>
@@ -389,6 +487,13 @@
                 <w:b/>
               </w:rPr>
             </w:pPr>
+            <w:r>
+              <w:rPr>
+                <w:rFonts w:ascii="黑体" w:eastAsia="黑体" w:hAnsi="黑体" w:hint="eastAsia"/>
+                <w:b/>
+              </w:rPr>
+              <w:t>月联系人：</w:t>
+            </w:r>
           </w:p>
         </w:tc>
         <w:tc>
@@ -409,6 +514,18 @@
                 <w:rFonts w:ascii="黑体" w:eastAsia="黑体" w:hAnsi="黑体"/>
               </w:rPr>
             </w:pPr>
+            <w:r>
+              <w:rPr>
+                <w:rFonts w:ascii="黑体" w:eastAsia="黑体" w:hAnsi="黑体" w:hint="eastAsia"/>
+              </w:rPr>
+              <w:t>{</w:t>
+            </w:r>
+            <w:r>
+              <w:rPr>
+                <w:rFonts w:ascii="黑体" w:eastAsia="黑体" w:hAnsi="黑体"/>
+              </w:rPr>
+              <w:t>{Connect}}</w:t>
+            </w:r>
           </w:p>
         </w:tc>
       </w:tr>
@@ -472,7 +589,13 @@
               <w:rPr>
                 <w:rFonts w:ascii="黑体" w:eastAsia="黑体" w:hAnsi="黑体" w:hint="eastAsia"/>
               </w:rPr>
-              <w:t>由于当日巡查下小雨，工人基本都在楼上做工。</w:t>
+              <w:t>{</w:t>
+            </w:r>
+            <w:r>
+              <w:rPr>
+                <w:rFonts w:ascii="黑体" w:eastAsia="黑体" w:hAnsi="黑体"/>
+              </w:rPr>
+              <w:t>{Content}}</w:t>
             </w:r>
           </w:p>
         </w:tc>
@@ -523,899 +646,6 @@
         </w:tc>
       </w:tr>
     </w:tbl>
-    <w:p/>
-    <w:tbl>
-      <w:tblPr>
-        <w:tblStyle w:val="a3"/>
-        <w:tblW w:w="0" w:type="auto"/>
-        <w:tblLook w:val="04A0" w:firstRow="1" w:lastRow="0" w:firstColumn="1" w:lastColumn="0" w:noHBand="0" w:noVBand="1"/>
-      </w:tblPr>
-      <w:tblGrid>
-        <w:gridCol w:w="993"/>
-        <w:gridCol w:w="1417"/>
-        <w:gridCol w:w="1701"/>
-        <w:gridCol w:w="2693"/>
-        <w:gridCol w:w="2694"/>
-      </w:tblGrid>
-      <w:tr>
-        <w:trPr>
-          <w:trHeight w:val="503"/>
-        </w:trPr>
-        <w:tc>
-          <w:tcPr>
-            <w:tcW w:w="9498" w:type="dxa"/>
-            <w:gridSpan w:val="5"/>
-            <w:tcBorders>
-              <w:top w:val="single" w:sz="4" w:space="0" w:color="auto"/>
-              <w:left w:val="nil"/>
-              <w:bottom w:val="single" w:sz="4" w:space="0" w:color="auto"/>
-              <w:right w:val="nil"/>
-            </w:tcBorders>
-            <w:vAlign w:val="center"/>
-          </w:tcPr>
-          <w:p>
-            <w:pPr>
-              <w:spacing w:line="480" w:lineRule="auto"/>
-              <w:rPr>
-                <w:rFonts w:ascii="黑体" w:eastAsia="黑体" w:hAnsi="黑体"/>
-                <w:b/>
-              </w:rPr>
-            </w:pPr>
-            <w:r>
-              <w:rPr>
-                <w:rFonts w:ascii="黑体" w:eastAsia="黑体" w:hAnsi="黑体" w:hint="eastAsia"/>
-                <w:b/>
-                <w:sz w:val="25"/>
-              </w:rPr>
-              <w:t>巡查详情</w:t>
-            </w:r>
-          </w:p>
-        </w:tc>
-      </w:tr>
-      <w:tr>
-        <w:tc>
-          <w:tcPr>
-            <w:tcW w:w="2410" w:type="dxa"/>
-            <w:gridSpan w:val="2"/>
-            <w:tcBorders>
-              <w:top w:val="nil"/>
-              <w:left w:val="nil"/>
-              <w:bottom w:val="nil"/>
-              <w:right w:val="nil"/>
-            </w:tcBorders>
-            <w:vAlign w:val="center"/>
-          </w:tcPr>
-          <w:p>
-            <w:pPr>
-              <w:spacing w:line="480" w:lineRule="auto"/>
-              <w:jc w:val="left"/>
-              <w:rPr>
-                <w:rFonts w:ascii="黑体" w:eastAsia="黑体" w:hAnsi="黑体"/>
-                <w:b/>
-              </w:rPr>
-            </w:pPr>
-            <w:r>
-              <w:rPr>
-                <w:rFonts w:ascii="黑体" w:eastAsia="黑体" w:hAnsi="黑体" w:hint="eastAsia"/>
-                <w:b/>
-              </w:rPr>
-              <w:t>监控类型：</w:t>
-            </w:r>
-          </w:p>
-        </w:tc>
-        <w:tc>
-          <w:tcPr>
-            <w:tcW w:w="1701" w:type="dxa"/>
-            <w:tcBorders>
-              <w:top w:val="nil"/>
-              <w:left w:val="nil"/>
-              <w:bottom w:val="nil"/>
-              <w:right w:val="nil"/>
-            </w:tcBorders>
-            <w:vAlign w:val="center"/>
-          </w:tcPr>
-          <w:p>
-            <w:pPr>
-              <w:jc w:val="left"/>
-              <w:rPr>
-                <w:rFonts w:ascii="黑体" w:eastAsia="黑体" w:hAnsi="黑体"/>
-              </w:rPr>
-            </w:pPr>
-            <w:r>
-              <w:rPr>
-                <w:rFonts w:ascii="黑体" w:eastAsia="黑体" w:hAnsi="黑体" w:hint="eastAsia"/>
-              </w:rPr>
-              <w:t>正常</w:t>
-            </w:r>
-          </w:p>
-        </w:tc>
-        <w:tc>
-          <w:tcPr>
-            <w:tcW w:w="2693" w:type="dxa"/>
-            <w:tcBorders>
-              <w:top w:val="nil"/>
-              <w:left w:val="nil"/>
-              <w:bottom w:val="nil"/>
-              <w:right w:val="nil"/>
-            </w:tcBorders>
-            <w:vAlign w:val="center"/>
-          </w:tcPr>
-          <w:p>
-            <w:pPr>
-              <w:spacing w:line="480" w:lineRule="auto"/>
-              <w:jc w:val="left"/>
-              <w:rPr>
-                <w:rFonts w:ascii="黑体" w:eastAsia="黑体" w:hAnsi="黑体"/>
-                <w:b/>
-              </w:rPr>
-            </w:pPr>
-            <w:r>
-              <w:rPr>
-                <w:rFonts w:ascii="黑体" w:eastAsia="黑体" w:hAnsi="黑体" w:hint="eastAsia"/>
-                <w:b/>
-              </w:rPr>
-              <w:t>员工是否有签订合同</w:t>
-            </w:r>
-            <w:r>
-              <w:rPr>
-                <w:rFonts w:ascii="黑体" w:eastAsia="黑体" w:hAnsi="黑体" w:hint="eastAsia"/>
-                <w:b/>
-              </w:rPr>
-              <w:t>：</w:t>
-            </w:r>
-          </w:p>
-        </w:tc>
-        <w:tc>
-          <w:tcPr>
-            <w:tcW w:w="2694" w:type="dxa"/>
-            <w:tcBorders>
-              <w:top w:val="nil"/>
-              <w:left w:val="nil"/>
-              <w:bottom w:val="nil"/>
-              <w:right w:val="nil"/>
-            </w:tcBorders>
-            <w:vAlign w:val="center"/>
-          </w:tcPr>
-          <w:p>
-            <w:pPr>
-              <w:jc w:val="left"/>
-              <w:rPr>
-                <w:rFonts w:ascii="黑体" w:eastAsia="黑体" w:hAnsi="黑体"/>
-              </w:rPr>
-            </w:pPr>
-            <w:r>
-              <w:rPr>
-                <w:rFonts w:ascii="黑体" w:eastAsia="黑体" w:hAnsi="黑体" w:hint="eastAsia"/>
-              </w:rPr>
-              <w:t>否</w:t>
-            </w:r>
-          </w:p>
-        </w:tc>
-      </w:tr>
-      <w:tr>
-        <w:tc>
-          <w:tcPr>
-            <w:tcW w:w="2410" w:type="dxa"/>
-            <w:gridSpan w:val="2"/>
-            <w:tcBorders>
-              <w:top w:val="nil"/>
-              <w:left w:val="nil"/>
-              <w:bottom w:val="nil"/>
-              <w:right w:val="nil"/>
-            </w:tcBorders>
-            <w:vAlign w:val="center"/>
-          </w:tcPr>
-          <w:p>
-            <w:pPr>
-              <w:spacing w:line="480" w:lineRule="auto"/>
-              <w:jc w:val="left"/>
-              <w:rPr>
-                <w:rFonts w:ascii="黑体" w:eastAsia="黑体" w:hAnsi="黑体"/>
-                <w:b/>
-              </w:rPr>
-            </w:pPr>
-            <w:r>
-              <w:rPr>
-                <w:rFonts w:ascii="黑体" w:eastAsia="黑体" w:hAnsi="黑体" w:hint="eastAsia"/>
-                <w:b/>
-              </w:rPr>
-              <w:t>是否进行实名制管理</w:t>
-            </w:r>
-            <w:r>
-              <w:rPr>
-                <w:rFonts w:ascii="黑体" w:eastAsia="黑体" w:hAnsi="黑体" w:hint="eastAsia"/>
-                <w:b/>
-              </w:rPr>
-              <w:t>：</w:t>
-            </w:r>
-          </w:p>
-        </w:tc>
-        <w:tc>
-          <w:tcPr>
-            <w:tcW w:w="1701" w:type="dxa"/>
-            <w:tcBorders>
-              <w:top w:val="nil"/>
-              <w:left w:val="nil"/>
-              <w:bottom w:val="nil"/>
-              <w:right w:val="nil"/>
-            </w:tcBorders>
-            <w:vAlign w:val="center"/>
-          </w:tcPr>
-          <w:p>
-            <w:pPr>
-              <w:jc w:val="left"/>
-              <w:rPr>
-                <w:rFonts w:ascii="黑体" w:eastAsia="黑体" w:hAnsi="黑体"/>
-              </w:rPr>
-            </w:pPr>
-            <w:r>
-              <w:rPr>
-                <w:rFonts w:ascii="黑体" w:eastAsia="黑体" w:hAnsi="黑体" w:hint="eastAsia"/>
-              </w:rPr>
-              <w:t>否</w:t>
-            </w:r>
-          </w:p>
-        </w:tc>
-        <w:tc>
-          <w:tcPr>
-            <w:tcW w:w="2693" w:type="dxa"/>
-            <w:tcBorders>
-              <w:top w:val="nil"/>
-              <w:left w:val="nil"/>
-              <w:bottom w:val="nil"/>
-              <w:right w:val="nil"/>
-            </w:tcBorders>
-            <w:vAlign w:val="center"/>
-          </w:tcPr>
-          <w:p>
-            <w:pPr>
-              <w:spacing w:line="480" w:lineRule="auto"/>
-              <w:jc w:val="left"/>
-              <w:rPr>
-                <w:rFonts w:ascii="黑体" w:eastAsia="黑体" w:hAnsi="黑体"/>
-                <w:b/>
-              </w:rPr>
-            </w:pPr>
-            <w:r>
-              <w:rPr>
-                <w:rFonts w:ascii="黑体" w:eastAsia="黑体" w:hAnsi="黑体" w:hint="eastAsia"/>
-                <w:b/>
-              </w:rPr>
-              <w:t>是否有考勤记录</w:t>
-            </w:r>
-            <w:r>
-              <w:rPr>
-                <w:rFonts w:ascii="黑体" w:eastAsia="黑体" w:hAnsi="黑体" w:hint="eastAsia"/>
-                <w:b/>
-              </w:rPr>
-              <w:t>：</w:t>
-            </w:r>
-          </w:p>
-        </w:tc>
-        <w:tc>
-          <w:tcPr>
-            <w:tcW w:w="2694" w:type="dxa"/>
-            <w:tcBorders>
-              <w:top w:val="nil"/>
-              <w:left w:val="nil"/>
-              <w:bottom w:val="nil"/>
-              <w:right w:val="nil"/>
-            </w:tcBorders>
-            <w:vAlign w:val="center"/>
-          </w:tcPr>
-          <w:p>
-            <w:pPr>
-              <w:jc w:val="left"/>
-              <w:rPr>
-                <w:rFonts w:ascii="黑体" w:eastAsia="黑体" w:hAnsi="黑体"/>
-              </w:rPr>
-            </w:pPr>
-          </w:p>
-        </w:tc>
-      </w:tr>
-      <w:tr>
-        <w:tc>
-          <w:tcPr>
-            <w:tcW w:w="2410" w:type="dxa"/>
-            <w:gridSpan w:val="2"/>
-            <w:tcBorders>
-              <w:top w:val="nil"/>
-              <w:left w:val="nil"/>
-              <w:bottom w:val="nil"/>
-              <w:right w:val="nil"/>
-            </w:tcBorders>
-            <w:vAlign w:val="center"/>
-          </w:tcPr>
-          <w:p>
-            <w:pPr>
-              <w:spacing w:line="480" w:lineRule="auto"/>
-              <w:jc w:val="left"/>
-              <w:rPr>
-                <w:rFonts w:ascii="黑体" w:eastAsia="黑体" w:hAnsi="黑体"/>
-                <w:b/>
-              </w:rPr>
-            </w:pPr>
-            <w:r>
-              <w:rPr>
-                <w:rFonts w:ascii="黑体" w:eastAsia="黑体" w:hAnsi="黑体" w:hint="eastAsia"/>
-                <w:b/>
-              </w:rPr>
-              <w:t>农民工工资公示牌：</w:t>
-            </w:r>
-          </w:p>
-        </w:tc>
-        <w:tc>
-          <w:tcPr>
-            <w:tcW w:w="1701" w:type="dxa"/>
-            <w:tcBorders>
-              <w:top w:val="nil"/>
-              <w:left w:val="nil"/>
-              <w:bottom w:val="nil"/>
-              <w:right w:val="nil"/>
-            </w:tcBorders>
-            <w:vAlign w:val="center"/>
-          </w:tcPr>
-          <w:p>
-            <w:pPr>
-              <w:jc w:val="left"/>
-              <w:rPr>
-                <w:rFonts w:ascii="黑体" w:eastAsia="黑体" w:hAnsi="黑体"/>
-              </w:rPr>
-            </w:pPr>
-          </w:p>
-        </w:tc>
-        <w:tc>
-          <w:tcPr>
-            <w:tcW w:w="2693" w:type="dxa"/>
-            <w:tcBorders>
-              <w:top w:val="nil"/>
-              <w:left w:val="nil"/>
-              <w:bottom w:val="nil"/>
-              <w:right w:val="nil"/>
-            </w:tcBorders>
-            <w:vAlign w:val="center"/>
-          </w:tcPr>
-          <w:p>
-            <w:pPr>
-              <w:spacing w:line="480" w:lineRule="auto"/>
-              <w:jc w:val="left"/>
-              <w:rPr>
-                <w:rFonts w:ascii="黑体" w:eastAsia="黑体" w:hAnsi="黑体"/>
-                <w:b/>
-              </w:rPr>
-            </w:pPr>
-            <w:r>
-              <w:rPr>
-                <w:rFonts w:ascii="黑体" w:eastAsia="黑体" w:hAnsi="黑体" w:hint="eastAsia"/>
-                <w:b/>
-              </w:rPr>
-              <w:t>劳务专员任命书：</w:t>
-            </w:r>
-          </w:p>
-        </w:tc>
-        <w:tc>
-          <w:tcPr>
-            <w:tcW w:w="2694" w:type="dxa"/>
-            <w:tcBorders>
-              <w:top w:val="nil"/>
-              <w:left w:val="nil"/>
-              <w:bottom w:val="nil"/>
-              <w:right w:val="nil"/>
-            </w:tcBorders>
-            <w:vAlign w:val="center"/>
-          </w:tcPr>
-          <w:p>
-            <w:pPr>
-              <w:jc w:val="left"/>
-              <w:rPr>
-                <w:rFonts w:ascii="黑体" w:eastAsia="黑体" w:hAnsi="黑体"/>
-              </w:rPr>
-            </w:pPr>
-          </w:p>
-        </w:tc>
-      </w:tr>
-      <w:tr>
-        <w:tc>
-          <w:tcPr>
-            <w:tcW w:w="2410" w:type="dxa"/>
-            <w:gridSpan w:val="2"/>
-            <w:tcBorders>
-              <w:top w:val="nil"/>
-              <w:left w:val="nil"/>
-              <w:bottom w:val="nil"/>
-              <w:right w:val="nil"/>
-            </w:tcBorders>
-            <w:vAlign w:val="center"/>
-          </w:tcPr>
-          <w:p>
-            <w:pPr>
-              <w:spacing w:line="480" w:lineRule="auto"/>
-              <w:jc w:val="left"/>
-              <w:rPr>
-                <w:rFonts w:ascii="黑体" w:eastAsia="黑体" w:hAnsi="黑体"/>
-                <w:b/>
-              </w:rPr>
-            </w:pPr>
-            <w:r>
-              <w:rPr>
-                <w:rFonts w:ascii="黑体" w:eastAsia="黑体" w:hAnsi="黑体" w:hint="eastAsia"/>
-                <w:b/>
-              </w:rPr>
-              <w:t>项目经理任命书：</w:t>
-            </w:r>
-          </w:p>
-        </w:tc>
-        <w:tc>
-          <w:tcPr>
-            <w:tcW w:w="1701" w:type="dxa"/>
-            <w:tcBorders>
-              <w:top w:val="nil"/>
-              <w:left w:val="nil"/>
-              <w:bottom w:val="nil"/>
-              <w:right w:val="nil"/>
-            </w:tcBorders>
-            <w:vAlign w:val="center"/>
-          </w:tcPr>
-          <w:p>
-            <w:pPr>
-              <w:jc w:val="left"/>
-              <w:rPr>
-                <w:rFonts w:ascii="黑体" w:eastAsia="黑体" w:hAnsi="黑体"/>
-              </w:rPr>
-            </w:pPr>
-          </w:p>
-        </w:tc>
-        <w:tc>
-          <w:tcPr>
-            <w:tcW w:w="2693" w:type="dxa"/>
-            <w:tcBorders>
-              <w:top w:val="nil"/>
-              <w:left w:val="nil"/>
-              <w:bottom w:val="nil"/>
-              <w:right w:val="nil"/>
-            </w:tcBorders>
-            <w:vAlign w:val="center"/>
-          </w:tcPr>
-          <w:p>
-            <w:pPr>
-              <w:spacing w:line="480" w:lineRule="auto"/>
-              <w:jc w:val="left"/>
-              <w:rPr>
-                <w:rFonts w:ascii="黑体" w:eastAsia="黑体" w:hAnsi="黑体"/>
-                <w:b/>
-              </w:rPr>
-            </w:pPr>
-            <w:r>
-              <w:rPr>
-                <w:rFonts w:ascii="黑体" w:eastAsia="黑体" w:hAnsi="黑体" w:hint="eastAsia"/>
-                <w:b/>
-              </w:rPr>
-              <w:t>农民工工资支付凭证：</w:t>
-            </w:r>
-          </w:p>
-        </w:tc>
-        <w:tc>
-          <w:tcPr>
-            <w:tcW w:w="2694" w:type="dxa"/>
-            <w:tcBorders>
-              <w:top w:val="nil"/>
-              <w:left w:val="nil"/>
-              <w:bottom w:val="nil"/>
-              <w:right w:val="nil"/>
-            </w:tcBorders>
-            <w:vAlign w:val="center"/>
-          </w:tcPr>
-          <w:p>
-            <w:pPr>
-              <w:jc w:val="left"/>
-              <w:rPr>
-                <w:rFonts w:ascii="黑体" w:eastAsia="黑体" w:hAnsi="黑体"/>
-              </w:rPr>
-            </w:pPr>
-          </w:p>
-        </w:tc>
-      </w:tr>
-      <w:tr>
-        <w:tc>
-          <w:tcPr>
-            <w:tcW w:w="993" w:type="dxa"/>
-            <w:tcBorders>
-              <w:top w:val="nil"/>
-              <w:left w:val="nil"/>
-              <w:bottom w:val="nil"/>
-              <w:right w:val="nil"/>
-            </w:tcBorders>
-            <w:vAlign w:val="center"/>
-          </w:tcPr>
-          <w:p>
-            <w:pPr>
-              <w:spacing w:line="480" w:lineRule="auto"/>
-              <w:jc w:val="left"/>
-              <w:rPr>
-                <w:rFonts w:ascii="黑体" w:eastAsia="黑体" w:hAnsi="黑体"/>
-                <w:b/>
-              </w:rPr>
-            </w:pPr>
-            <w:r>
-              <w:rPr>
-                <w:rFonts w:ascii="黑体" w:eastAsia="黑体" w:hAnsi="黑体" w:hint="eastAsia"/>
-                <w:b/>
-              </w:rPr>
-              <w:t>备注：</w:t>
-            </w:r>
-          </w:p>
-        </w:tc>
-        <w:tc>
-          <w:tcPr>
-            <w:tcW w:w="8505" w:type="dxa"/>
-            <w:gridSpan w:val="4"/>
-            <w:tcBorders>
-              <w:top w:val="nil"/>
-              <w:left w:val="nil"/>
-              <w:bottom w:val="nil"/>
-              <w:right w:val="nil"/>
-            </w:tcBorders>
-            <w:vAlign w:val="center"/>
-          </w:tcPr>
-          <w:p>
-            <w:pPr>
-              <w:jc w:val="left"/>
-              <w:rPr>
-                <w:rFonts w:ascii="黑体" w:eastAsia="黑体" w:hAnsi="黑体" w:hint="eastAsia"/>
-              </w:rPr>
-            </w:pPr>
-          </w:p>
-        </w:tc>
-      </w:tr>
-      <w:tr>
-        <w:trPr>
-          <w:trHeight w:val="503"/>
-        </w:trPr>
-        <w:tc>
-          <w:tcPr>
-            <w:tcW w:w="9498" w:type="dxa"/>
-            <w:gridSpan w:val="5"/>
-            <w:tcBorders>
-              <w:top w:val="single" w:sz="4" w:space="0" w:color="auto"/>
-              <w:left w:val="nil"/>
-              <w:bottom w:val="single" w:sz="4" w:space="0" w:color="auto"/>
-              <w:right w:val="nil"/>
-            </w:tcBorders>
-            <w:vAlign w:val="center"/>
-          </w:tcPr>
-          <w:p>
-            <w:pPr>
-              <w:spacing w:line="480" w:lineRule="auto"/>
-              <w:rPr>
-                <w:rFonts w:ascii="黑体" w:eastAsia="黑体" w:hAnsi="黑体"/>
-                <w:b/>
-                <w:sz w:val="25"/>
-              </w:rPr>
-            </w:pPr>
-            <w:r>
-              <w:rPr>
-                <w:rFonts w:ascii="黑体" w:eastAsia="黑体" w:hAnsi="黑体" w:hint="eastAsia"/>
-                <w:b/>
-                <w:sz w:val="25"/>
-              </w:rPr>
-              <w:t>银行支付情况</w:t>
-            </w:r>
-          </w:p>
-        </w:tc>
-      </w:tr>
-      <w:tr>
-        <w:tc>
-          <w:tcPr>
-            <w:tcW w:w="2410" w:type="dxa"/>
-            <w:gridSpan w:val="2"/>
-            <w:tcBorders>
-              <w:top w:val="nil"/>
-              <w:left w:val="nil"/>
-              <w:bottom w:val="nil"/>
-              <w:right w:val="nil"/>
-            </w:tcBorders>
-            <w:vAlign w:val="center"/>
-          </w:tcPr>
-          <w:p>
-            <w:pPr>
-              <w:spacing w:line="480" w:lineRule="auto"/>
-              <w:jc w:val="left"/>
-              <w:rPr>
-                <w:rFonts w:ascii="黑体" w:eastAsia="黑体" w:hAnsi="黑体"/>
-                <w:b/>
-              </w:rPr>
-            </w:pPr>
-            <w:r>
-              <w:rPr>
-                <w:rFonts w:ascii="黑体" w:eastAsia="黑体" w:hAnsi="黑体" w:hint="eastAsia"/>
-                <w:b/>
-              </w:rPr>
-              <w:t>产值：</w:t>
-            </w:r>
-          </w:p>
-        </w:tc>
-        <w:tc>
-          <w:tcPr>
-            <w:tcW w:w="1701" w:type="dxa"/>
-            <w:tcBorders>
-              <w:top w:val="nil"/>
-              <w:left w:val="nil"/>
-              <w:bottom w:val="nil"/>
-              <w:right w:val="nil"/>
-            </w:tcBorders>
-            <w:vAlign w:val="center"/>
-          </w:tcPr>
-          <w:p>
-            <w:pPr>
-              <w:jc w:val="left"/>
-              <w:rPr>
-                <w:rFonts w:ascii="黑体" w:eastAsia="黑体" w:hAnsi="黑体"/>
-              </w:rPr>
-            </w:pPr>
-          </w:p>
-        </w:tc>
-        <w:tc>
-          <w:tcPr>
-            <w:tcW w:w="2693" w:type="dxa"/>
-            <w:tcBorders>
-              <w:top w:val="nil"/>
-              <w:left w:val="nil"/>
-              <w:bottom w:val="nil"/>
-              <w:right w:val="nil"/>
-            </w:tcBorders>
-            <w:vAlign w:val="center"/>
-          </w:tcPr>
-          <w:p>
-            <w:pPr>
-              <w:spacing w:line="480" w:lineRule="auto"/>
-              <w:jc w:val="left"/>
-              <w:rPr>
-                <w:rFonts w:ascii="黑体" w:eastAsia="黑体" w:hAnsi="黑体"/>
-                <w:b/>
-              </w:rPr>
-            </w:pPr>
-            <w:r>
-              <w:rPr>
-                <w:rFonts w:ascii="黑体" w:eastAsia="黑体" w:hAnsi="黑体" w:hint="eastAsia"/>
-                <w:b/>
-              </w:rPr>
-              <w:t>当月领款</w:t>
-            </w:r>
-            <w:r>
-              <w:rPr>
-                <w:rFonts w:ascii="黑体" w:eastAsia="黑体" w:hAnsi="黑体" w:hint="eastAsia"/>
-                <w:b/>
-              </w:rPr>
-              <w:t>：</w:t>
-            </w:r>
-          </w:p>
-        </w:tc>
-        <w:tc>
-          <w:tcPr>
-            <w:tcW w:w="2694" w:type="dxa"/>
-            <w:tcBorders>
-              <w:top w:val="nil"/>
-              <w:left w:val="nil"/>
-              <w:bottom w:val="nil"/>
-              <w:right w:val="nil"/>
-            </w:tcBorders>
-            <w:vAlign w:val="center"/>
-          </w:tcPr>
-          <w:p>
-            <w:pPr>
-              <w:jc w:val="left"/>
-              <w:rPr>
-                <w:rFonts w:ascii="黑体" w:eastAsia="黑体" w:hAnsi="黑体"/>
-              </w:rPr>
-            </w:pPr>
-          </w:p>
-        </w:tc>
-      </w:tr>
-      <w:tr>
-        <w:tc>
-          <w:tcPr>
-            <w:tcW w:w="2410" w:type="dxa"/>
-            <w:gridSpan w:val="2"/>
-            <w:tcBorders>
-              <w:top w:val="nil"/>
-              <w:left w:val="nil"/>
-              <w:bottom w:val="nil"/>
-              <w:right w:val="nil"/>
-            </w:tcBorders>
-            <w:vAlign w:val="center"/>
-          </w:tcPr>
-          <w:p>
-            <w:pPr>
-              <w:spacing w:line="480" w:lineRule="auto"/>
-              <w:jc w:val="left"/>
-              <w:rPr>
-                <w:rFonts w:ascii="黑体" w:eastAsia="黑体" w:hAnsi="黑体" w:hint="eastAsia"/>
-                <w:b/>
-              </w:rPr>
-            </w:pPr>
-            <w:r>
-              <w:rPr>
-                <w:rFonts w:ascii="黑体" w:eastAsia="黑体" w:hAnsi="黑体" w:hint="eastAsia"/>
-                <w:b/>
-              </w:rPr>
-              <w:t>银行应付：</w:t>
-            </w:r>
-            <w:bookmarkStart w:id="0" w:name="_GoBack"/>
-            <w:bookmarkEnd w:id="0"/>
-          </w:p>
-        </w:tc>
-        <w:tc>
-          <w:tcPr>
-            <w:tcW w:w="1701" w:type="dxa"/>
-            <w:tcBorders>
-              <w:top w:val="nil"/>
-              <w:left w:val="nil"/>
-              <w:bottom w:val="nil"/>
-              <w:right w:val="nil"/>
-            </w:tcBorders>
-            <w:vAlign w:val="center"/>
-          </w:tcPr>
-          <w:p>
-            <w:pPr>
-              <w:jc w:val="left"/>
-              <w:rPr>
-                <w:rFonts w:ascii="黑体" w:eastAsia="黑体" w:hAnsi="黑体"/>
-              </w:rPr>
-            </w:pPr>
-          </w:p>
-        </w:tc>
-        <w:tc>
-          <w:tcPr>
-            <w:tcW w:w="2693" w:type="dxa"/>
-            <w:tcBorders>
-              <w:top w:val="nil"/>
-              <w:left w:val="nil"/>
-              <w:bottom w:val="nil"/>
-              <w:right w:val="nil"/>
-            </w:tcBorders>
-            <w:vAlign w:val="center"/>
-          </w:tcPr>
-          <w:p>
-            <w:pPr>
-              <w:spacing w:line="480" w:lineRule="auto"/>
-              <w:jc w:val="left"/>
-              <w:rPr>
-                <w:rFonts w:ascii="黑体" w:eastAsia="黑体" w:hAnsi="黑体" w:hint="eastAsia"/>
-                <w:b/>
-              </w:rPr>
-            </w:pPr>
-            <w:r>
-              <w:rPr>
-                <w:rFonts w:ascii="黑体" w:eastAsia="黑体" w:hAnsi="黑体" w:hint="eastAsia"/>
-                <w:b/>
-              </w:rPr>
-              <w:t>银行实际支付：</w:t>
-            </w:r>
-          </w:p>
-        </w:tc>
-        <w:tc>
-          <w:tcPr>
-            <w:tcW w:w="2694" w:type="dxa"/>
-            <w:tcBorders>
-              <w:top w:val="nil"/>
-              <w:left w:val="nil"/>
-              <w:bottom w:val="nil"/>
-              <w:right w:val="nil"/>
-            </w:tcBorders>
-            <w:vAlign w:val="center"/>
-          </w:tcPr>
-          <w:p>
-            <w:pPr>
-              <w:jc w:val="left"/>
-              <w:rPr>
-                <w:rFonts w:ascii="黑体" w:eastAsia="黑体" w:hAnsi="黑体"/>
-              </w:rPr>
-            </w:pPr>
-          </w:p>
-        </w:tc>
-      </w:tr>
-      <w:tr>
-        <w:tc>
-          <w:tcPr>
-            <w:tcW w:w="2410" w:type="dxa"/>
-            <w:gridSpan w:val="2"/>
-            <w:tcBorders>
-              <w:top w:val="nil"/>
-              <w:left w:val="nil"/>
-              <w:bottom w:val="nil"/>
-              <w:right w:val="nil"/>
-            </w:tcBorders>
-            <w:vAlign w:val="center"/>
-          </w:tcPr>
-          <w:p>
-            <w:pPr>
-              <w:spacing w:line="480" w:lineRule="auto"/>
-              <w:jc w:val="left"/>
-              <w:rPr>
-                <w:rFonts w:ascii="黑体" w:eastAsia="黑体" w:hAnsi="黑体" w:hint="eastAsia"/>
-                <w:b/>
-              </w:rPr>
-            </w:pPr>
-            <w:r>
-              <w:rPr>
-                <w:rFonts w:ascii="黑体" w:eastAsia="黑体" w:hAnsi="黑体" w:hint="eastAsia"/>
-                <w:b/>
-              </w:rPr>
-              <w:t>银行支付状态：</w:t>
-            </w:r>
-          </w:p>
-        </w:tc>
-        <w:tc>
-          <w:tcPr>
-            <w:tcW w:w="1701" w:type="dxa"/>
-            <w:tcBorders>
-              <w:top w:val="nil"/>
-              <w:left w:val="nil"/>
-              <w:bottom w:val="nil"/>
-              <w:right w:val="nil"/>
-            </w:tcBorders>
-            <w:vAlign w:val="center"/>
-          </w:tcPr>
-          <w:p>
-            <w:pPr>
-              <w:jc w:val="left"/>
-              <w:rPr>
-                <w:rFonts w:ascii="黑体" w:eastAsia="黑体" w:hAnsi="黑体"/>
-              </w:rPr>
-            </w:pPr>
-            <w:r>
-              <w:rPr>
-                <w:rFonts w:ascii="黑体" w:eastAsia="黑体" w:hAnsi="黑体" w:hint="eastAsia"/>
-              </w:rPr>
-              <w:t>部分到</w:t>
-            </w:r>
-          </w:p>
-        </w:tc>
-        <w:tc>
-          <w:tcPr>
-            <w:tcW w:w="2693" w:type="dxa"/>
-            <w:tcBorders>
-              <w:top w:val="nil"/>
-              <w:left w:val="nil"/>
-              <w:bottom w:val="nil"/>
-              <w:right w:val="nil"/>
-            </w:tcBorders>
-            <w:vAlign w:val="center"/>
-          </w:tcPr>
-          <w:p>
-            <w:pPr>
-              <w:spacing w:line="480" w:lineRule="auto"/>
-              <w:jc w:val="left"/>
-              <w:rPr>
-                <w:rFonts w:ascii="黑体" w:eastAsia="黑体" w:hAnsi="黑体" w:hint="eastAsia"/>
-                <w:b/>
-              </w:rPr>
-            </w:pPr>
-          </w:p>
-        </w:tc>
-        <w:tc>
-          <w:tcPr>
-            <w:tcW w:w="2694" w:type="dxa"/>
-            <w:tcBorders>
-              <w:top w:val="nil"/>
-              <w:left w:val="nil"/>
-              <w:bottom w:val="nil"/>
-              <w:right w:val="nil"/>
-            </w:tcBorders>
-            <w:vAlign w:val="center"/>
-          </w:tcPr>
-          <w:p>
-            <w:pPr>
-              <w:jc w:val="left"/>
-              <w:rPr>
-                <w:rFonts w:ascii="黑体" w:eastAsia="黑体" w:hAnsi="黑体"/>
-              </w:rPr>
-            </w:pPr>
-          </w:p>
-        </w:tc>
-      </w:tr>
-    </w:tbl>
-    <w:p/>
     <w:p/>
     <w:p>
       <w:pPr>
@@ -1424,6 +654,1206 @@
         </w:rPr>
       </w:pPr>
     </w:p>
+    <w:tbl>
+      <w:tblPr>
+        <w:tblStyle w:val="a3"/>
+        <w:tblW w:w="0" w:type="auto"/>
+        <w:tblLook w:val="04A0" w:firstRow="1" w:lastRow="0" w:firstColumn="1" w:lastColumn="0" w:noHBand="0" w:noVBand="1"/>
+      </w:tblPr>
+      <w:tblGrid>
+        <w:gridCol w:w="954"/>
+        <w:gridCol w:w="1261"/>
+        <w:gridCol w:w="2316"/>
+        <w:gridCol w:w="2466"/>
+        <w:gridCol w:w="2641"/>
+      </w:tblGrid>
+      <w:tr>
+        <w:trPr>
+          <w:trHeight w:val="503"/>
+        </w:trPr>
+        <w:tc>
+          <w:tcPr>
+            <w:tcW w:w="9638" w:type="dxa"/>
+            <w:gridSpan w:val="5"/>
+            <w:tcBorders>
+              <w:top w:val="single" w:sz="4" w:space="0" w:color="auto"/>
+              <w:left w:val="nil"/>
+              <w:bottom w:val="single" w:sz="4" w:space="0" w:color="auto"/>
+              <w:right w:val="nil"/>
+            </w:tcBorders>
+            <w:vAlign w:val="center"/>
+          </w:tcPr>
+          <w:p>
+            <w:pPr>
+              <w:spacing w:line="480" w:lineRule="auto"/>
+              <w:rPr>
+                <w:rFonts w:ascii="黑体" w:eastAsia="黑体" w:hAnsi="黑体"/>
+                <w:b/>
+              </w:rPr>
+            </w:pPr>
+            <w:r>
+              <w:rPr>
+                <w:rFonts w:ascii="黑体" w:eastAsia="黑体" w:hAnsi="黑体" w:hint="eastAsia"/>
+                <w:b/>
+                <w:sz w:val="25"/>
+              </w:rPr>
+              <w:t>巡查详情</w:t>
+            </w:r>
+          </w:p>
+        </w:tc>
+      </w:tr>
+      <w:tr>
+        <w:tc>
+          <w:tcPr>
+            <w:tcW w:w="2215" w:type="dxa"/>
+            <w:gridSpan w:val="2"/>
+            <w:tcBorders>
+              <w:top w:val="nil"/>
+              <w:left w:val="nil"/>
+              <w:bottom w:val="nil"/>
+              <w:right w:val="nil"/>
+            </w:tcBorders>
+            <w:vAlign w:val="center"/>
+          </w:tcPr>
+          <w:p>
+            <w:pPr>
+              <w:spacing w:line="480" w:lineRule="auto"/>
+              <w:jc w:val="left"/>
+              <w:rPr>
+                <w:rFonts w:ascii="黑体" w:eastAsia="黑体" w:hAnsi="黑体"/>
+                <w:b/>
+              </w:rPr>
+            </w:pPr>
+            <w:r>
+              <w:rPr>
+                <w:rFonts w:ascii="黑体" w:eastAsia="黑体" w:hAnsi="黑体" w:hint="eastAsia"/>
+                <w:b/>
+              </w:rPr>
+              <w:t>监控类型：</w:t>
+            </w:r>
+          </w:p>
+        </w:tc>
+        <w:tc>
+          <w:tcPr>
+            <w:tcW w:w="2316" w:type="dxa"/>
+            <w:tcBorders>
+              <w:top w:val="nil"/>
+              <w:left w:val="nil"/>
+              <w:bottom w:val="nil"/>
+              <w:right w:val="nil"/>
+            </w:tcBorders>
+            <w:vAlign w:val="center"/>
+          </w:tcPr>
+          <w:p>
+            <w:pPr>
+              <w:jc w:val="left"/>
+              <w:rPr>
+                <w:rFonts w:ascii="黑体" w:eastAsia="黑体" w:hAnsi="黑体"/>
+              </w:rPr>
+            </w:pPr>
+            <w:r>
+              <w:rPr>
+                <w:rFonts w:ascii="黑体" w:eastAsia="黑体" w:hAnsi="黑体" w:hint="eastAsia"/>
+              </w:rPr>
+              <w:t>{{</w:t>
+            </w:r>
+            <w:proofErr w:type="spellStart"/>
+            <w:r>
+              <w:rPr>
+                <w:rFonts w:ascii="黑体" w:eastAsia="黑体" w:hAnsi="黑体"/>
+              </w:rPr>
+              <w:t>RT</w:t>
+            </w:r>
+            <w:r>
+              <w:rPr>
+                <w:rFonts w:ascii="黑体" w:eastAsia="黑体" w:hAnsi="黑体" w:hint="eastAsia"/>
+              </w:rPr>
+              <w:t>ype</w:t>
+            </w:r>
+            <w:proofErr w:type="spellEnd"/>
+            <w:r>
+              <w:rPr>
+                <w:rFonts w:ascii="黑体" w:eastAsia="黑体" w:hAnsi="黑体" w:hint="eastAsia"/>
+              </w:rPr>
+              <w:t>}}</w:t>
+            </w:r>
+          </w:p>
+        </w:tc>
+        <w:tc>
+          <w:tcPr>
+            <w:tcW w:w="2466" w:type="dxa"/>
+            <w:tcBorders>
+              <w:top w:val="nil"/>
+              <w:left w:val="nil"/>
+              <w:bottom w:val="nil"/>
+              <w:right w:val="nil"/>
+            </w:tcBorders>
+            <w:vAlign w:val="center"/>
+          </w:tcPr>
+          <w:p>
+            <w:pPr>
+              <w:spacing w:line="480" w:lineRule="auto"/>
+              <w:jc w:val="left"/>
+              <w:rPr>
+                <w:rFonts w:ascii="黑体" w:eastAsia="黑体" w:hAnsi="黑体"/>
+                <w:b/>
+              </w:rPr>
+            </w:pPr>
+            <w:r>
+              <w:rPr>
+                <w:rFonts w:ascii="黑体" w:eastAsia="黑体" w:hAnsi="黑体" w:hint="eastAsia"/>
+                <w:b/>
+              </w:rPr>
+              <w:t>员工是否有签订合同</w:t>
+            </w:r>
+            <w:r>
+              <w:rPr>
+                <w:rFonts w:ascii="黑体" w:eastAsia="黑体" w:hAnsi="黑体" w:hint="eastAsia"/>
+                <w:b/>
+              </w:rPr>
+              <w:t>：</w:t>
+            </w:r>
+          </w:p>
+        </w:tc>
+        <w:tc>
+          <w:tcPr>
+            <w:tcW w:w="2641" w:type="dxa"/>
+            <w:tcBorders>
+              <w:top w:val="nil"/>
+              <w:left w:val="nil"/>
+              <w:bottom w:val="nil"/>
+              <w:right w:val="nil"/>
+            </w:tcBorders>
+            <w:vAlign w:val="center"/>
+          </w:tcPr>
+          <w:p>
+            <w:pPr>
+              <w:jc w:val="left"/>
+              <w:rPr>
+                <w:rFonts w:ascii="黑体" w:eastAsia="黑体" w:hAnsi="黑体"/>
+              </w:rPr>
+            </w:pPr>
+            <w:r>
+              <w:rPr>
+                <w:rFonts w:ascii="黑体" w:eastAsia="黑体" w:hAnsi="黑体" w:hint="eastAsia"/>
+              </w:rPr>
+              <w:t>{</w:t>
+            </w:r>
+            <w:r>
+              <w:rPr>
+                <w:rFonts w:ascii="黑体" w:eastAsia="黑体" w:hAnsi="黑体"/>
+              </w:rPr>
+              <w:t>{Contract}}</w:t>
+            </w:r>
+          </w:p>
+        </w:tc>
+      </w:tr>
+      <w:tr>
+        <w:tc>
+          <w:tcPr>
+            <w:tcW w:w="2215" w:type="dxa"/>
+            <w:gridSpan w:val="2"/>
+            <w:tcBorders>
+              <w:top w:val="nil"/>
+              <w:left w:val="nil"/>
+              <w:bottom w:val="nil"/>
+              <w:right w:val="nil"/>
+            </w:tcBorders>
+            <w:vAlign w:val="center"/>
+          </w:tcPr>
+          <w:p>
+            <w:pPr>
+              <w:spacing w:line="480" w:lineRule="auto"/>
+              <w:jc w:val="left"/>
+              <w:rPr>
+                <w:rFonts w:ascii="黑体" w:eastAsia="黑体" w:hAnsi="黑体"/>
+                <w:b/>
+              </w:rPr>
+            </w:pPr>
+            <w:r>
+              <w:rPr>
+                <w:rFonts w:ascii="黑体" w:eastAsia="黑体" w:hAnsi="黑体" w:hint="eastAsia"/>
+                <w:b/>
+              </w:rPr>
+              <w:t>是否进行实名制管理</w:t>
+            </w:r>
+            <w:r>
+              <w:rPr>
+                <w:rFonts w:ascii="黑体" w:eastAsia="黑体" w:hAnsi="黑体" w:hint="eastAsia"/>
+                <w:b/>
+              </w:rPr>
+              <w:t>：</w:t>
+            </w:r>
+          </w:p>
+        </w:tc>
+        <w:tc>
+          <w:tcPr>
+            <w:tcW w:w="2316" w:type="dxa"/>
+            <w:tcBorders>
+              <w:top w:val="nil"/>
+              <w:left w:val="nil"/>
+              <w:bottom w:val="nil"/>
+              <w:right w:val="nil"/>
+            </w:tcBorders>
+            <w:vAlign w:val="center"/>
+          </w:tcPr>
+          <w:p>
+            <w:pPr>
+              <w:jc w:val="left"/>
+              <w:rPr>
+                <w:rFonts w:ascii="黑体" w:eastAsia="黑体" w:hAnsi="黑体"/>
+              </w:rPr>
+            </w:pPr>
+            <w:r>
+              <w:rPr>
+                <w:rFonts w:ascii="黑体" w:eastAsia="黑体" w:hAnsi="黑体" w:hint="eastAsia"/>
+              </w:rPr>
+              <w:t>{</w:t>
+            </w:r>
+            <w:r>
+              <w:rPr>
+                <w:rFonts w:ascii="黑体" w:eastAsia="黑体" w:hAnsi="黑体"/>
+              </w:rPr>
+              <w:t>{</w:t>
+            </w:r>
+            <w:proofErr w:type="spellStart"/>
+            <w:r>
+              <w:rPr>
+                <w:rFonts w:ascii="黑体" w:eastAsia="黑体" w:hAnsi="黑体"/>
+              </w:rPr>
+              <w:t>RealName</w:t>
+            </w:r>
+            <w:proofErr w:type="spellEnd"/>
+            <w:r>
+              <w:rPr>
+                <w:rFonts w:ascii="黑体" w:eastAsia="黑体" w:hAnsi="黑体"/>
+              </w:rPr>
+              <w:t>}}</w:t>
+            </w:r>
+          </w:p>
+        </w:tc>
+        <w:tc>
+          <w:tcPr>
+            <w:tcW w:w="2466" w:type="dxa"/>
+            <w:tcBorders>
+              <w:top w:val="nil"/>
+              <w:left w:val="nil"/>
+              <w:bottom w:val="nil"/>
+              <w:right w:val="nil"/>
+            </w:tcBorders>
+            <w:vAlign w:val="center"/>
+          </w:tcPr>
+          <w:p>
+            <w:pPr>
+              <w:spacing w:line="480" w:lineRule="auto"/>
+              <w:jc w:val="left"/>
+              <w:rPr>
+                <w:rFonts w:ascii="黑体" w:eastAsia="黑体" w:hAnsi="黑体"/>
+                <w:b/>
+              </w:rPr>
+            </w:pPr>
+            <w:r>
+              <w:rPr>
+                <w:rFonts w:ascii="黑体" w:eastAsia="黑体" w:hAnsi="黑体" w:hint="eastAsia"/>
+                <w:b/>
+              </w:rPr>
+              <w:t>是否有考勤记录</w:t>
+            </w:r>
+            <w:r>
+              <w:rPr>
+                <w:rFonts w:ascii="黑体" w:eastAsia="黑体" w:hAnsi="黑体" w:hint="eastAsia"/>
+                <w:b/>
+              </w:rPr>
+              <w:t>：</w:t>
+            </w:r>
+          </w:p>
+        </w:tc>
+        <w:tc>
+          <w:tcPr>
+            <w:tcW w:w="2641" w:type="dxa"/>
+            <w:tcBorders>
+              <w:top w:val="nil"/>
+              <w:left w:val="nil"/>
+              <w:bottom w:val="nil"/>
+              <w:right w:val="nil"/>
+            </w:tcBorders>
+            <w:vAlign w:val="center"/>
+          </w:tcPr>
+          <w:p>
+            <w:pPr>
+              <w:jc w:val="left"/>
+              <w:rPr>
+                <w:rFonts w:ascii="黑体" w:eastAsia="黑体" w:hAnsi="黑体"/>
+              </w:rPr>
+            </w:pPr>
+            <w:r>
+              <w:rPr>
+                <w:rFonts w:ascii="黑体" w:eastAsia="黑体" w:hAnsi="黑体" w:hint="eastAsia"/>
+              </w:rPr>
+              <w:t>{</w:t>
+            </w:r>
+            <w:r>
+              <w:rPr>
+                <w:rFonts w:ascii="黑体" w:eastAsia="黑体" w:hAnsi="黑体"/>
+              </w:rPr>
+              <w:t>{Attend}}</w:t>
+            </w:r>
+          </w:p>
+        </w:tc>
+      </w:tr>
+      <w:tr>
+        <w:tc>
+          <w:tcPr>
+            <w:tcW w:w="2215" w:type="dxa"/>
+            <w:gridSpan w:val="2"/>
+            <w:tcBorders>
+              <w:top w:val="nil"/>
+              <w:left w:val="nil"/>
+              <w:bottom w:val="nil"/>
+              <w:right w:val="nil"/>
+            </w:tcBorders>
+            <w:vAlign w:val="center"/>
+          </w:tcPr>
+          <w:p>
+            <w:pPr>
+              <w:spacing w:line="480" w:lineRule="auto"/>
+              <w:jc w:val="left"/>
+              <w:rPr>
+                <w:rFonts w:ascii="黑体" w:eastAsia="黑体" w:hAnsi="黑体"/>
+                <w:b/>
+              </w:rPr>
+            </w:pPr>
+            <w:r>
+              <w:rPr>
+                <w:rFonts w:ascii="黑体" w:eastAsia="黑体" w:hAnsi="黑体" w:hint="eastAsia"/>
+                <w:b/>
+              </w:rPr>
+              <w:t>农民工工资公示牌：</w:t>
+            </w:r>
+          </w:p>
+        </w:tc>
+        <w:tc>
+          <w:tcPr>
+            <w:tcW w:w="2316" w:type="dxa"/>
+            <w:tcBorders>
+              <w:top w:val="nil"/>
+              <w:left w:val="nil"/>
+              <w:bottom w:val="nil"/>
+              <w:right w:val="nil"/>
+            </w:tcBorders>
+            <w:vAlign w:val="center"/>
+          </w:tcPr>
+          <w:p>
+            <w:pPr>
+              <w:jc w:val="left"/>
+              <w:rPr>
+                <w:rFonts w:ascii="黑体" w:eastAsia="黑体" w:hAnsi="黑体"/>
+              </w:rPr>
+            </w:pPr>
+            <w:r>
+              <w:rPr>
+                <w:rFonts w:ascii="黑体" w:eastAsia="黑体" w:hAnsi="黑体" w:hint="eastAsia"/>
+              </w:rPr>
+              <w:t>{</w:t>
+            </w:r>
+            <w:r>
+              <w:rPr>
+                <w:rFonts w:ascii="黑体" w:eastAsia="黑体" w:hAnsi="黑体"/>
+              </w:rPr>
+              <w:t>{</w:t>
+            </w:r>
+            <w:proofErr w:type="spellStart"/>
+            <w:r>
+              <w:rPr>
+                <w:rFonts w:ascii="黑体" w:eastAsia="黑体" w:hAnsi="黑体"/>
+              </w:rPr>
+              <w:t>Lwage</w:t>
+            </w:r>
+            <w:proofErr w:type="spellEnd"/>
+            <w:r>
+              <w:rPr>
+                <w:rFonts w:ascii="黑体" w:eastAsia="黑体" w:hAnsi="黑体"/>
+              </w:rPr>
+              <w:t>}}</w:t>
+            </w:r>
+          </w:p>
+        </w:tc>
+        <w:tc>
+          <w:tcPr>
+            <w:tcW w:w="2466" w:type="dxa"/>
+            <w:tcBorders>
+              <w:top w:val="nil"/>
+              <w:left w:val="nil"/>
+              <w:bottom w:val="nil"/>
+              <w:right w:val="nil"/>
+            </w:tcBorders>
+            <w:vAlign w:val="center"/>
+          </w:tcPr>
+          <w:p>
+            <w:pPr>
+              <w:spacing w:line="480" w:lineRule="auto"/>
+              <w:jc w:val="left"/>
+              <w:rPr>
+                <w:rFonts w:ascii="黑体" w:eastAsia="黑体" w:hAnsi="黑体"/>
+                <w:b/>
+              </w:rPr>
+            </w:pPr>
+            <w:r>
+              <w:rPr>
+                <w:rFonts w:ascii="黑体" w:eastAsia="黑体" w:hAnsi="黑体" w:hint="eastAsia"/>
+                <w:b/>
+              </w:rPr>
+              <w:t>劳务专员任命书：</w:t>
+            </w:r>
+          </w:p>
+        </w:tc>
+        <w:tc>
+          <w:tcPr>
+            <w:tcW w:w="2641" w:type="dxa"/>
+            <w:tcBorders>
+              <w:top w:val="nil"/>
+              <w:left w:val="nil"/>
+              <w:bottom w:val="nil"/>
+              <w:right w:val="nil"/>
+            </w:tcBorders>
+            <w:vAlign w:val="center"/>
+          </w:tcPr>
+          <w:p>
+            <w:pPr>
+              <w:jc w:val="left"/>
+              <w:rPr>
+                <w:rFonts w:ascii="黑体" w:eastAsia="黑体" w:hAnsi="黑体"/>
+              </w:rPr>
+            </w:pPr>
+            <w:r>
+              <w:rPr>
+                <w:rFonts w:ascii="黑体" w:eastAsia="黑体" w:hAnsi="黑体" w:hint="eastAsia"/>
+              </w:rPr>
+              <w:t>{</w:t>
+            </w:r>
+            <w:r>
+              <w:rPr>
+                <w:rFonts w:ascii="黑体" w:eastAsia="黑体" w:hAnsi="黑体"/>
+              </w:rPr>
+              <w:t>{LAB}}</w:t>
+            </w:r>
+          </w:p>
+        </w:tc>
+      </w:tr>
+      <w:tr>
+        <w:tc>
+          <w:tcPr>
+            <w:tcW w:w="2215" w:type="dxa"/>
+            <w:gridSpan w:val="2"/>
+            <w:tcBorders>
+              <w:top w:val="nil"/>
+              <w:left w:val="nil"/>
+              <w:bottom w:val="nil"/>
+              <w:right w:val="nil"/>
+            </w:tcBorders>
+            <w:vAlign w:val="center"/>
+          </w:tcPr>
+          <w:p>
+            <w:pPr>
+              <w:spacing w:line="480" w:lineRule="auto"/>
+              <w:jc w:val="left"/>
+              <w:rPr>
+                <w:rFonts w:ascii="黑体" w:eastAsia="黑体" w:hAnsi="黑体"/>
+                <w:b/>
+              </w:rPr>
+            </w:pPr>
+            <w:r>
+              <w:rPr>
+                <w:rFonts w:ascii="黑体" w:eastAsia="黑体" w:hAnsi="黑体" w:hint="eastAsia"/>
+                <w:b/>
+              </w:rPr>
+              <w:t>项目经理任命书：</w:t>
+            </w:r>
+          </w:p>
+        </w:tc>
+        <w:tc>
+          <w:tcPr>
+            <w:tcW w:w="2316" w:type="dxa"/>
+            <w:tcBorders>
+              <w:top w:val="nil"/>
+              <w:left w:val="nil"/>
+              <w:bottom w:val="nil"/>
+              <w:right w:val="nil"/>
+            </w:tcBorders>
+            <w:vAlign w:val="center"/>
+          </w:tcPr>
+          <w:p>
+            <w:pPr>
+              <w:jc w:val="left"/>
+              <w:rPr>
+                <w:rFonts w:ascii="黑体" w:eastAsia="黑体" w:hAnsi="黑体"/>
+              </w:rPr>
+            </w:pPr>
+            <w:r>
+              <w:rPr>
+                <w:rFonts w:ascii="黑体" w:eastAsia="黑体" w:hAnsi="黑体" w:hint="eastAsia"/>
+              </w:rPr>
+              <w:t>{</w:t>
+            </w:r>
+            <w:r>
+              <w:rPr>
+                <w:rFonts w:ascii="黑体" w:eastAsia="黑体" w:hAnsi="黑体"/>
+              </w:rPr>
+              <w:t>{PAB}}</w:t>
+            </w:r>
+          </w:p>
+        </w:tc>
+        <w:tc>
+          <w:tcPr>
+            <w:tcW w:w="2466" w:type="dxa"/>
+            <w:tcBorders>
+              <w:top w:val="nil"/>
+              <w:left w:val="nil"/>
+              <w:bottom w:val="nil"/>
+              <w:right w:val="nil"/>
+            </w:tcBorders>
+            <w:vAlign w:val="center"/>
+          </w:tcPr>
+          <w:p>
+            <w:pPr>
+              <w:spacing w:line="480" w:lineRule="auto"/>
+              <w:jc w:val="left"/>
+              <w:rPr>
+                <w:rFonts w:ascii="黑体" w:eastAsia="黑体" w:hAnsi="黑体"/>
+                <w:b/>
+              </w:rPr>
+            </w:pPr>
+            <w:r>
+              <w:rPr>
+                <w:rFonts w:ascii="黑体" w:eastAsia="黑体" w:hAnsi="黑体" w:hint="eastAsia"/>
+                <w:b/>
+              </w:rPr>
+              <w:t>农民工工资支付凭证：</w:t>
+            </w:r>
+          </w:p>
+        </w:tc>
+        <w:tc>
+          <w:tcPr>
+            <w:tcW w:w="2641" w:type="dxa"/>
+            <w:tcBorders>
+              <w:top w:val="nil"/>
+              <w:left w:val="nil"/>
+              <w:bottom w:val="nil"/>
+              <w:right w:val="nil"/>
+            </w:tcBorders>
+            <w:vAlign w:val="center"/>
+          </w:tcPr>
+          <w:p>
+            <w:pPr>
+              <w:jc w:val="left"/>
+              <w:rPr>
+                <w:rFonts w:ascii="黑体" w:eastAsia="黑体" w:hAnsi="黑体"/>
+              </w:rPr>
+            </w:pPr>
+            <w:r>
+              <w:rPr>
+                <w:rFonts w:ascii="黑体" w:eastAsia="黑体" w:hAnsi="黑体" w:hint="eastAsia"/>
+              </w:rPr>
+              <w:t>{</w:t>
+            </w:r>
+            <w:r>
+              <w:rPr>
+                <w:rFonts w:ascii="黑体" w:eastAsia="黑体" w:hAnsi="黑体"/>
+              </w:rPr>
+              <w:t>{</w:t>
+            </w:r>
+            <w:proofErr w:type="spellStart"/>
+            <w:r>
+              <w:rPr>
+                <w:rFonts w:ascii="黑体" w:eastAsia="黑体" w:hAnsi="黑体"/>
+              </w:rPr>
+              <w:t>LPayCert</w:t>
+            </w:r>
+            <w:proofErr w:type="spellEnd"/>
+            <w:r>
+              <w:rPr>
+                <w:rFonts w:ascii="黑体" w:eastAsia="黑体" w:hAnsi="黑体"/>
+              </w:rPr>
+              <w:t>}}</w:t>
+            </w:r>
+          </w:p>
+        </w:tc>
+      </w:tr>
+      <w:tr>
+        <w:tc>
+          <w:tcPr>
+            <w:tcW w:w="954" w:type="dxa"/>
+            <w:tcBorders>
+              <w:top w:val="nil"/>
+              <w:left w:val="nil"/>
+              <w:bottom w:val="nil"/>
+              <w:right w:val="nil"/>
+            </w:tcBorders>
+            <w:vAlign w:val="center"/>
+          </w:tcPr>
+          <w:p>
+            <w:pPr>
+              <w:spacing w:line="480" w:lineRule="auto"/>
+              <w:jc w:val="left"/>
+              <w:rPr>
+                <w:rFonts w:ascii="黑体" w:eastAsia="黑体" w:hAnsi="黑体"/>
+                <w:b/>
+              </w:rPr>
+            </w:pPr>
+            <w:r>
+              <w:rPr>
+                <w:rFonts w:ascii="黑体" w:eastAsia="黑体" w:hAnsi="黑体" w:hint="eastAsia"/>
+                <w:b/>
+              </w:rPr>
+              <w:t>备注：</w:t>
+            </w:r>
+          </w:p>
+        </w:tc>
+        <w:tc>
+          <w:tcPr>
+            <w:tcW w:w="8684" w:type="dxa"/>
+            <w:gridSpan w:val="4"/>
+            <w:tcBorders>
+              <w:top w:val="nil"/>
+              <w:left w:val="nil"/>
+              <w:bottom w:val="nil"/>
+              <w:right w:val="nil"/>
+            </w:tcBorders>
+            <w:vAlign w:val="center"/>
+          </w:tcPr>
+          <w:p>
+            <w:pPr>
+              <w:jc w:val="left"/>
+              <w:rPr>
+                <w:rFonts w:ascii="黑体" w:eastAsia="黑体" w:hAnsi="黑体" w:hint="eastAsia"/>
+              </w:rPr>
+            </w:pPr>
+            <w:r>
+              <w:rPr>
+                <w:rFonts w:ascii="黑体" w:eastAsia="黑体" w:hAnsi="黑体" w:hint="eastAsia"/>
+              </w:rPr>
+              <w:t>{</w:t>
+            </w:r>
+            <w:r>
+              <w:rPr>
+                <w:rFonts w:ascii="黑体" w:eastAsia="黑体" w:hAnsi="黑体"/>
+              </w:rPr>
+              <w:t>{Remark}}</w:t>
+            </w:r>
+          </w:p>
+        </w:tc>
+      </w:tr>
+      <w:tr>
+        <w:tc>
+          <w:tcPr>
+            <w:tcW w:w="954" w:type="dxa"/>
+            <w:tcBorders>
+              <w:top w:val="nil"/>
+              <w:left w:val="nil"/>
+              <w:bottom w:val="nil"/>
+              <w:right w:val="nil"/>
+            </w:tcBorders>
+            <w:vAlign w:val="center"/>
+          </w:tcPr>
+          <w:p>
+            <w:pPr>
+              <w:spacing w:line="480" w:lineRule="auto"/>
+              <w:jc w:val="left"/>
+              <w:rPr>
+                <w:rFonts w:ascii="黑体" w:eastAsia="黑体" w:hAnsi="黑体"/>
+                <w:b/>
+              </w:rPr>
+            </w:pPr>
+          </w:p>
+          <w:p>
+            <w:pPr>
+              <w:spacing w:line="480" w:lineRule="auto"/>
+              <w:jc w:val="left"/>
+              <w:rPr>
+                <w:rFonts w:ascii="黑体" w:eastAsia="黑体" w:hAnsi="黑体" w:hint="eastAsia"/>
+                <w:b/>
+              </w:rPr>
+            </w:pPr>
+          </w:p>
+        </w:tc>
+        <w:tc>
+          <w:tcPr>
+            <w:tcW w:w="8684" w:type="dxa"/>
+            <w:gridSpan w:val="4"/>
+            <w:tcBorders>
+              <w:top w:val="nil"/>
+              <w:left w:val="nil"/>
+              <w:bottom w:val="nil"/>
+              <w:right w:val="nil"/>
+            </w:tcBorders>
+            <w:vAlign w:val="center"/>
+          </w:tcPr>
+          <w:p>
+            <w:pPr>
+              <w:jc w:val="left"/>
+              <w:rPr>
+                <w:rFonts w:ascii="黑体" w:eastAsia="黑体" w:hAnsi="黑体" w:hint="eastAsia"/>
+              </w:rPr>
+            </w:pPr>
+          </w:p>
+        </w:tc>
+      </w:tr>
+      <w:tr>
+        <w:trPr>
+          <w:trHeight w:val="503"/>
+        </w:trPr>
+        <w:tc>
+          <w:tcPr>
+            <w:tcW w:w="9638" w:type="dxa"/>
+            <w:gridSpan w:val="5"/>
+            <w:tcBorders>
+              <w:top w:val="single" w:sz="4" w:space="0" w:color="auto"/>
+              <w:left w:val="nil"/>
+              <w:bottom w:val="single" w:sz="4" w:space="0" w:color="auto"/>
+              <w:right w:val="nil"/>
+            </w:tcBorders>
+            <w:vAlign w:val="center"/>
+          </w:tcPr>
+          <w:p>
+            <w:pPr>
+              <w:spacing w:line="480" w:lineRule="auto"/>
+              <w:rPr>
+                <w:rFonts w:ascii="黑体" w:eastAsia="黑体" w:hAnsi="黑体"/>
+                <w:b/>
+                <w:sz w:val="25"/>
+              </w:rPr>
+            </w:pPr>
+            <w:r>
+              <w:rPr>
+                <w:rFonts w:ascii="黑体" w:eastAsia="黑体" w:hAnsi="黑体" w:hint="eastAsia"/>
+                <w:b/>
+                <w:sz w:val="25"/>
+              </w:rPr>
+              <w:lastRenderedPageBreak/>
+              <w:t>银行支付情况</w:t>
+            </w:r>
+          </w:p>
+        </w:tc>
+      </w:tr>
+      <w:tr>
+        <w:tc>
+          <w:tcPr>
+            <w:tcW w:w="2215" w:type="dxa"/>
+            <w:gridSpan w:val="2"/>
+            <w:tcBorders>
+              <w:top w:val="nil"/>
+              <w:left w:val="nil"/>
+              <w:bottom w:val="nil"/>
+              <w:right w:val="nil"/>
+            </w:tcBorders>
+            <w:vAlign w:val="center"/>
+          </w:tcPr>
+          <w:p>
+            <w:pPr>
+              <w:spacing w:line="480" w:lineRule="auto"/>
+              <w:jc w:val="left"/>
+              <w:rPr>
+                <w:rFonts w:ascii="黑体" w:eastAsia="黑体" w:hAnsi="黑体"/>
+                <w:b/>
+              </w:rPr>
+            </w:pPr>
+            <w:r>
+              <w:rPr>
+                <w:rFonts w:ascii="黑体" w:eastAsia="黑体" w:hAnsi="黑体" w:hint="eastAsia"/>
+                <w:b/>
+              </w:rPr>
+              <w:t>实际到账金额</w:t>
+            </w:r>
+            <w:r>
+              <w:rPr>
+                <w:rFonts w:ascii="黑体" w:eastAsia="黑体" w:hAnsi="黑体" w:hint="eastAsia"/>
+                <w:b/>
+              </w:rPr>
+              <w:t>：</w:t>
+            </w:r>
+          </w:p>
+        </w:tc>
+        <w:tc>
+          <w:tcPr>
+            <w:tcW w:w="2316" w:type="dxa"/>
+            <w:tcBorders>
+              <w:top w:val="nil"/>
+              <w:left w:val="nil"/>
+              <w:bottom w:val="nil"/>
+              <w:right w:val="nil"/>
+            </w:tcBorders>
+            <w:vAlign w:val="center"/>
+          </w:tcPr>
+          <w:p>
+            <w:pPr>
+              <w:jc w:val="left"/>
+              <w:rPr>
+                <w:rFonts w:ascii="黑体" w:eastAsia="黑体" w:hAnsi="黑体"/>
+              </w:rPr>
+            </w:pPr>
+            <w:r>
+              <w:rPr>
+                <w:rFonts w:ascii="黑体" w:eastAsia="黑体" w:hAnsi="黑体" w:hint="eastAsia"/>
+              </w:rPr>
+              <w:t>{{</w:t>
+            </w:r>
+            <w:proofErr w:type="spellStart"/>
+            <w:r>
+              <w:rPr>
+                <w:rFonts w:ascii="黑体" w:eastAsia="黑体" w:hAnsi="黑体"/>
+              </w:rPr>
+              <w:t>Bank.</w:t>
+            </w:r>
+            <w:r>
+              <w:rPr>
+                <w:rFonts w:ascii="黑体" w:eastAsia="黑体" w:hAnsi="黑体"/>
+              </w:rPr>
+              <w:t>RP</w:t>
+            </w:r>
+            <w:r>
+              <w:rPr>
+                <w:rFonts w:ascii="黑体" w:eastAsia="黑体" w:hAnsi="黑体" w:hint="eastAsia"/>
+              </w:rPr>
+              <w:t>ay</w:t>
+            </w:r>
+            <w:proofErr w:type="spellEnd"/>
+            <w:r>
+              <w:rPr>
+                <w:rFonts w:ascii="黑体" w:eastAsia="黑体" w:hAnsi="黑体" w:hint="eastAsia"/>
+              </w:rPr>
+              <w:t>}}</w:t>
+            </w:r>
+          </w:p>
+        </w:tc>
+        <w:tc>
+          <w:tcPr>
+            <w:tcW w:w="2466" w:type="dxa"/>
+            <w:tcBorders>
+              <w:top w:val="nil"/>
+              <w:left w:val="nil"/>
+              <w:bottom w:val="nil"/>
+              <w:right w:val="nil"/>
+            </w:tcBorders>
+            <w:vAlign w:val="center"/>
+          </w:tcPr>
+          <w:p>
+            <w:pPr>
+              <w:spacing w:line="480" w:lineRule="auto"/>
+              <w:jc w:val="left"/>
+              <w:rPr>
+                <w:rFonts w:ascii="黑体" w:eastAsia="黑体" w:hAnsi="黑体"/>
+                <w:b/>
+              </w:rPr>
+            </w:pPr>
+            <w:r>
+              <w:rPr>
+                <w:rFonts w:ascii="黑体" w:eastAsia="黑体" w:hAnsi="黑体" w:hint="eastAsia"/>
+                <w:b/>
+              </w:rPr>
+              <w:t>实际支出金额</w:t>
+            </w:r>
+            <w:r>
+              <w:rPr>
+                <w:rFonts w:ascii="黑体" w:eastAsia="黑体" w:hAnsi="黑体" w:hint="eastAsia"/>
+                <w:b/>
+              </w:rPr>
+              <w:t>：</w:t>
+            </w:r>
+          </w:p>
+        </w:tc>
+        <w:tc>
+          <w:tcPr>
+            <w:tcW w:w="2641" w:type="dxa"/>
+            <w:tcBorders>
+              <w:top w:val="nil"/>
+              <w:left w:val="nil"/>
+              <w:bottom w:val="nil"/>
+              <w:right w:val="nil"/>
+            </w:tcBorders>
+            <w:vAlign w:val="center"/>
+          </w:tcPr>
+          <w:p>
+            <w:pPr>
+              <w:jc w:val="left"/>
+              <w:rPr>
+                <w:rFonts w:ascii="黑体" w:eastAsia="黑体" w:hAnsi="黑体"/>
+              </w:rPr>
+            </w:pPr>
+            <w:proofErr w:type="gramStart"/>
+            <w:r>
+              <w:rPr>
+                <w:rFonts w:ascii="黑体" w:eastAsia="黑体" w:hAnsi="黑体" w:hint="eastAsia"/>
+              </w:rPr>
+              <w:t>{</w:t>
+            </w:r>
+            <w:r>
+              <w:rPr>
+                <w:rFonts w:ascii="黑体" w:eastAsia="黑体" w:hAnsi="黑体"/>
+              </w:rPr>
+              <w:t>{</w:t>
+            </w:r>
+            <w:r>
+              <w:rPr>
+                <w:rFonts w:ascii="黑体" w:eastAsia="黑体" w:hAnsi="黑体"/>
+              </w:rPr>
+              <w:t xml:space="preserve"> </w:t>
+            </w:r>
+            <w:proofErr w:type="spellStart"/>
+            <w:r>
+              <w:rPr>
+                <w:rFonts w:ascii="黑体" w:eastAsia="黑体" w:hAnsi="黑体"/>
+              </w:rPr>
+              <w:t>Bank.</w:t>
+            </w:r>
+            <w:r>
+              <w:rPr>
+                <w:rFonts w:ascii="黑体" w:eastAsia="黑体" w:hAnsi="黑体"/>
+              </w:rPr>
+              <w:t>ActualPay</w:t>
+            </w:r>
+            <w:proofErr w:type="spellEnd"/>
+            <w:proofErr w:type="gramEnd"/>
+            <w:r>
+              <w:rPr>
+                <w:rFonts w:ascii="黑体" w:eastAsia="黑体" w:hAnsi="黑体"/>
+              </w:rPr>
+              <w:t>}}</w:t>
+            </w:r>
+          </w:p>
+        </w:tc>
+      </w:tr>
+      <w:tr>
+        <w:tc>
+          <w:tcPr>
+            <w:tcW w:w="2215" w:type="dxa"/>
+            <w:gridSpan w:val="2"/>
+            <w:tcBorders>
+              <w:top w:val="nil"/>
+              <w:left w:val="nil"/>
+              <w:bottom w:val="nil"/>
+              <w:right w:val="nil"/>
+            </w:tcBorders>
+            <w:vAlign w:val="center"/>
+          </w:tcPr>
+          <w:p>
+            <w:pPr>
+              <w:spacing w:line="480" w:lineRule="auto"/>
+              <w:jc w:val="left"/>
+              <w:rPr>
+                <w:rFonts w:ascii="黑体" w:eastAsia="黑体" w:hAnsi="黑体"/>
+                <w:b/>
+              </w:rPr>
+            </w:pPr>
+            <w:r>
+              <w:rPr>
+                <w:rFonts w:ascii="黑体" w:eastAsia="黑体" w:hAnsi="黑体" w:hint="eastAsia"/>
+                <w:b/>
+              </w:rPr>
+              <w:t>账户余额</w:t>
+            </w:r>
+            <w:r>
+              <w:rPr>
+                <w:rFonts w:ascii="黑体" w:eastAsia="黑体" w:hAnsi="黑体" w:hint="eastAsia"/>
+                <w:b/>
+              </w:rPr>
+              <w:t>：</w:t>
+            </w:r>
+          </w:p>
+        </w:tc>
+        <w:tc>
+          <w:tcPr>
+            <w:tcW w:w="2316" w:type="dxa"/>
+            <w:tcBorders>
+              <w:top w:val="nil"/>
+              <w:left w:val="nil"/>
+              <w:bottom w:val="nil"/>
+              <w:right w:val="nil"/>
+            </w:tcBorders>
+            <w:vAlign w:val="center"/>
+          </w:tcPr>
+          <w:p>
+            <w:pPr>
+              <w:jc w:val="left"/>
+              <w:rPr>
+                <w:rFonts w:ascii="黑体" w:eastAsia="黑体" w:hAnsi="黑体"/>
+              </w:rPr>
+            </w:pPr>
+            <w:proofErr w:type="gramStart"/>
+            <w:r>
+              <w:rPr>
+                <w:rFonts w:ascii="黑体" w:eastAsia="黑体" w:hAnsi="黑体" w:hint="eastAsia"/>
+              </w:rPr>
+              <w:t>{</w:t>
+            </w:r>
+            <w:r>
+              <w:rPr>
+                <w:rFonts w:ascii="黑体" w:eastAsia="黑体" w:hAnsi="黑体"/>
+              </w:rPr>
+              <w:t>{</w:t>
+            </w:r>
+            <w:r>
+              <w:rPr>
+                <w:rFonts w:ascii="黑体" w:eastAsia="黑体" w:hAnsi="黑体"/>
+              </w:rPr>
+              <w:t xml:space="preserve"> </w:t>
+            </w:r>
+            <w:proofErr w:type="spellStart"/>
+            <w:r>
+              <w:rPr>
+                <w:rFonts w:ascii="黑体" w:eastAsia="黑体" w:hAnsi="黑体"/>
+              </w:rPr>
+              <w:t>Bank.</w:t>
+            </w:r>
+            <w:r>
+              <w:rPr>
+                <w:rFonts w:ascii="黑体" w:eastAsia="黑体" w:hAnsi="黑体"/>
+              </w:rPr>
+              <w:t>Diff</w:t>
+            </w:r>
+            <w:proofErr w:type="spellEnd"/>
+            <w:proofErr w:type="gramEnd"/>
+            <w:r>
+              <w:rPr>
+                <w:rFonts w:ascii="黑体" w:eastAsia="黑体" w:hAnsi="黑体"/>
+              </w:rPr>
+              <w:t>}}</w:t>
+            </w:r>
+          </w:p>
+        </w:tc>
+        <w:tc>
+          <w:tcPr>
+            <w:tcW w:w="2466" w:type="dxa"/>
+            <w:tcBorders>
+              <w:top w:val="nil"/>
+              <w:left w:val="nil"/>
+              <w:bottom w:val="nil"/>
+              <w:right w:val="nil"/>
+            </w:tcBorders>
+            <w:vAlign w:val="center"/>
+          </w:tcPr>
+          <w:p>
+            <w:pPr>
+              <w:spacing w:line="480" w:lineRule="auto"/>
+              <w:jc w:val="left"/>
+              <w:rPr>
+                <w:rFonts w:ascii="黑体" w:eastAsia="黑体" w:hAnsi="黑体"/>
+                <w:b/>
+              </w:rPr>
+            </w:pPr>
+          </w:p>
+        </w:tc>
+        <w:tc>
+          <w:tcPr>
+            <w:tcW w:w="2641" w:type="dxa"/>
+            <w:tcBorders>
+              <w:top w:val="nil"/>
+              <w:left w:val="nil"/>
+              <w:bottom w:val="nil"/>
+              <w:right w:val="nil"/>
+            </w:tcBorders>
+            <w:vAlign w:val="center"/>
+          </w:tcPr>
+          <w:p>
+            <w:pPr>
+              <w:jc w:val="left"/>
+              <w:rPr>
+                <w:rFonts w:ascii="黑体" w:eastAsia="黑体" w:hAnsi="黑体"/>
+              </w:rPr>
+            </w:pPr>
+          </w:p>
+        </w:tc>
+      </w:tr>
+      <w:tr>
+        <w:tc>
+          <w:tcPr>
+            <w:tcW w:w="2215" w:type="dxa"/>
+            <w:gridSpan w:val="2"/>
+            <w:tcBorders>
+              <w:top w:val="nil"/>
+              <w:left w:val="nil"/>
+              <w:bottom w:val="nil"/>
+              <w:right w:val="nil"/>
+            </w:tcBorders>
+            <w:vAlign w:val="center"/>
+          </w:tcPr>
+          <w:p>
+            <w:pPr>
+              <w:spacing w:line="480" w:lineRule="auto"/>
+              <w:jc w:val="left"/>
+              <w:rPr>
+                <w:rFonts w:ascii="黑体" w:eastAsia="黑体" w:hAnsi="黑体"/>
+                <w:b/>
+              </w:rPr>
+            </w:pPr>
+            <w:r>
+              <w:rPr>
+                <w:rFonts w:ascii="黑体" w:eastAsia="黑体" w:hAnsi="黑体" w:hint="eastAsia"/>
+                <w:b/>
+              </w:rPr>
+              <w:t>银行支付状态：</w:t>
+            </w:r>
+          </w:p>
+        </w:tc>
+        <w:tc>
+          <w:tcPr>
+            <w:tcW w:w="7423" w:type="dxa"/>
+            <w:gridSpan w:val="3"/>
+            <w:tcBorders>
+              <w:top w:val="nil"/>
+              <w:left w:val="nil"/>
+              <w:bottom w:val="nil"/>
+              <w:right w:val="nil"/>
+            </w:tcBorders>
+            <w:vAlign w:val="center"/>
+          </w:tcPr>
+          <w:p>
+            <w:pPr>
+              <w:jc w:val="left"/>
+              <w:rPr>
+                <w:rFonts w:ascii="黑体" w:eastAsia="黑体" w:hAnsi="黑体"/>
+              </w:rPr>
+            </w:pPr>
+            <w:proofErr w:type="gramStart"/>
+            <w:r>
+              <w:rPr>
+                <w:rFonts w:ascii="黑体" w:eastAsia="黑体" w:hAnsi="黑体" w:hint="eastAsia"/>
+              </w:rPr>
+              <w:t>{</w:t>
+            </w:r>
+            <w:r>
+              <w:rPr>
+                <w:rFonts w:ascii="黑体" w:eastAsia="黑体" w:hAnsi="黑体"/>
+              </w:rPr>
+              <w:t xml:space="preserve">{ </w:t>
+            </w:r>
+            <w:proofErr w:type="spellStart"/>
+            <w:r>
+              <w:rPr>
+                <w:rFonts w:ascii="黑体" w:eastAsia="黑体" w:hAnsi="黑体"/>
+              </w:rPr>
+              <w:t>Bank.</w:t>
+            </w:r>
+            <w:r>
+              <w:rPr>
+                <w:rFonts w:ascii="黑体" w:eastAsia="黑体" w:hAnsi="黑体"/>
+              </w:rPr>
+              <w:t>BankStatus</w:t>
+            </w:r>
+            <w:proofErr w:type="spellEnd"/>
+            <w:proofErr w:type="gramEnd"/>
+            <w:r>
+              <w:rPr>
+                <w:rFonts w:ascii="黑体" w:eastAsia="黑体" w:hAnsi="黑体"/>
+              </w:rPr>
+              <w:t>}}</w:t>
+            </w:r>
+          </w:p>
+        </w:tc>
+      </w:tr>
+    </w:tbl>
+    <w:p/>
+    <w:p/>
+    <w:p/>
     <w:tbl>
       <w:tblPr>
         <w:tblStyle w:val="a3"/>
@@ -1529,7 +1959,13 @@
               <w:rPr>
                 <w:rFonts w:ascii="黑体" w:eastAsia="黑体" w:hAnsi="黑体" w:hint="eastAsia"/>
               </w:rPr>
-              <w:t>134</w:t>
+              <w:t>{</w:t>
+            </w:r>
+            <w:r>
+              <w:rPr>
+                <w:rFonts w:ascii="黑体" w:eastAsia="黑体" w:hAnsi="黑体"/>
+              </w:rPr>
+              <w:t>{Workers}}</w:t>
             </w:r>
           </w:p>
         </w:tc>
@@ -1580,6 +2016,18 @@
                 <w:rFonts w:ascii="黑体" w:eastAsia="黑体" w:hAnsi="黑体"/>
               </w:rPr>
             </w:pPr>
+            <w:r>
+              <w:rPr>
+                <w:rFonts w:ascii="黑体" w:eastAsia="黑体" w:hAnsi="黑体" w:hint="eastAsia"/>
+              </w:rPr>
+              <w:t>{</w:t>
+            </w:r>
+            <w:r>
+              <w:rPr>
+                <w:rFonts w:ascii="黑体" w:eastAsia="黑体" w:hAnsi="黑体"/>
+              </w:rPr>
+              <w:t>{Payment}}</w:t>
+            </w:r>
           </w:p>
         </w:tc>
       </w:tr>
@@ -1633,6 +2081,32 @@
                 <w:rFonts w:ascii="黑体" w:eastAsia="黑体" w:hAnsi="黑体"/>
               </w:rPr>
             </w:pPr>
+            <w:r>
+              <w:rPr>
+                <w:rFonts w:ascii="黑体" w:eastAsia="黑体" w:hAnsi="黑体" w:hint="eastAsia"/>
+              </w:rPr>
+              <w:t>{</w:t>
+            </w:r>
+            <w:r>
+              <w:rPr>
+                <w:rFonts w:ascii="黑体" w:eastAsia="黑体" w:hAnsi="黑体"/>
+              </w:rPr>
+              <w:t>{</w:t>
+            </w:r>
+            <w:proofErr w:type="spellStart"/>
+            <w:r>
+              <w:rPr>
+                <w:rFonts w:ascii="黑体" w:eastAsia="黑体" w:hAnsi="黑体"/>
+              </w:rPr>
+              <w:t>ShouldIssues</w:t>
+            </w:r>
+            <w:proofErr w:type="spellEnd"/>
+            <w:r>
+              <w:rPr>
+                <w:rFonts w:ascii="黑体" w:eastAsia="黑体" w:hAnsi="黑体"/>
+              </w:rPr>
+              <w:t>}}</w:t>
+            </w:r>
           </w:p>
         </w:tc>
         <w:tc>
@@ -1682,6 +2156,18 @@
                 <w:rFonts w:ascii="黑体" w:eastAsia="黑体" w:hAnsi="黑体"/>
               </w:rPr>
             </w:pPr>
+            <w:r>
+              <w:rPr>
+                <w:rFonts w:ascii="黑体" w:eastAsia="黑体" w:hAnsi="黑体" w:hint="eastAsia"/>
+              </w:rPr>
+              <w:t>{</w:t>
+            </w:r>
+            <w:r>
+              <w:rPr>
+                <w:rFonts w:ascii="黑体" w:eastAsia="黑体" w:hAnsi="黑体"/>
+              </w:rPr>
+              <w:t>{Overdraft}}</w:t>
+            </w:r>
           </w:p>
         </w:tc>
       </w:tr>
@@ -1713,7 +2199,14 @@
                 <w:rFonts w:ascii="黑体" w:eastAsia="黑体" w:hAnsi="黑体" w:hint="eastAsia"/>
                 <w:b/>
               </w:rPr>
-              <w:t>实际发放：数</w:t>
+              <w:t>实际发放数</w:t>
+            </w:r>
+            <w:r>
+              <w:rPr>
+                <w:rFonts w:ascii="黑体" w:eastAsia="黑体" w:hAnsi="黑体" w:hint="eastAsia"/>
+                <w:b/>
+              </w:rPr>
+              <w:t>:</w:t>
             </w:r>
           </w:p>
         </w:tc>
@@ -1735,6 +2228,32 @@
                 <w:rFonts w:ascii="黑体" w:eastAsia="黑体" w:hAnsi="黑体"/>
               </w:rPr>
             </w:pPr>
+            <w:r>
+              <w:rPr>
+                <w:rFonts w:ascii="黑体" w:eastAsia="黑体" w:hAnsi="黑体" w:hint="eastAsia"/>
+              </w:rPr>
+              <w:t>{</w:t>
+            </w:r>
+            <w:r>
+              <w:rPr>
+                <w:rFonts w:ascii="黑体" w:eastAsia="黑体" w:hAnsi="黑体"/>
+              </w:rPr>
+              <w:t>{</w:t>
+            </w:r>
+            <w:proofErr w:type="spellStart"/>
+            <w:r>
+              <w:rPr>
+                <w:rFonts w:ascii="黑体" w:eastAsia="黑体" w:hAnsi="黑体"/>
+              </w:rPr>
+              <w:t>RealIssues</w:t>
+            </w:r>
+            <w:proofErr w:type="spellEnd"/>
+            <w:r>
+              <w:rPr>
+                <w:rFonts w:ascii="黑体" w:eastAsia="黑体" w:hAnsi="黑体"/>
+              </w:rPr>
+              <w:t>}}</w:t>
+            </w:r>
           </w:p>
         </w:tc>
         <w:tc>
@@ -1828,6 +2347,32 @@
                 <w:rFonts w:ascii="黑体" w:eastAsia="黑体" w:hAnsi="黑体"/>
               </w:rPr>
             </w:pPr>
+            <w:r>
+              <w:rPr>
+                <w:rFonts w:ascii="黑体" w:eastAsia="黑体" w:hAnsi="黑体" w:hint="eastAsia"/>
+              </w:rPr>
+              <w:t>{</w:t>
+            </w:r>
+            <w:r>
+              <w:rPr>
+                <w:rFonts w:ascii="黑体" w:eastAsia="黑体" w:hAnsi="黑体"/>
+              </w:rPr>
+              <w:t>{</w:t>
+            </w:r>
+            <w:proofErr w:type="spellStart"/>
+            <w:r>
+              <w:rPr>
+                <w:rFonts w:ascii="黑体" w:eastAsia="黑体" w:hAnsi="黑体"/>
+              </w:rPr>
+              <w:t>TotalSalary</w:t>
+            </w:r>
+            <w:proofErr w:type="spellEnd"/>
+            <w:r>
+              <w:rPr>
+                <w:rFonts w:ascii="黑体" w:eastAsia="黑体" w:hAnsi="黑体"/>
+              </w:rPr>
+              <w:t>}}</w:t>
+            </w:r>
           </w:p>
         </w:tc>
         <w:tc>
@@ -1875,6 +2420,34 @@
                 <w:rFonts w:ascii="黑体" w:eastAsia="黑体" w:hAnsi="黑体"/>
               </w:rPr>
             </w:pPr>
+            <w:r>
+              <w:rPr>
+                <w:rFonts w:ascii="黑体" w:eastAsia="黑体" w:hAnsi="黑体" w:hint="eastAsia"/>
+              </w:rPr>
+              <w:t>{</w:t>
+            </w:r>
+            <w:r>
+              <w:rPr>
+                <w:rFonts w:ascii="黑体" w:eastAsia="黑体" w:hAnsi="黑体"/>
+              </w:rPr>
+              <w:t>{</w:t>
+            </w:r>
+            <w:bookmarkStart w:id="0" w:name="_GoBack"/>
+            <w:proofErr w:type="spellStart"/>
+            <w:r>
+              <w:rPr>
+                <w:rFonts w:ascii="黑体" w:eastAsia="黑体" w:hAnsi="黑体"/>
+              </w:rPr>
+              <w:t>RealIssues</w:t>
+            </w:r>
+            <w:bookmarkEnd w:id="0"/>
+            <w:proofErr w:type="spellEnd"/>
+            <w:r>
+              <w:rPr>
+                <w:rFonts w:ascii="黑体" w:eastAsia="黑体" w:hAnsi="黑体"/>
+              </w:rPr>
+              <w:t>}}</w:t>
+            </w:r>
           </w:p>
         </w:tc>
         <w:tc>
@@ -1922,24 +2495,36 @@
                 <w:rFonts w:ascii="黑体" w:eastAsia="黑体" w:hAnsi="黑体"/>
               </w:rPr>
             </w:pPr>
+            <w:r>
+              <w:rPr>
+                <w:rFonts w:ascii="黑体" w:eastAsia="黑体" w:hAnsi="黑体" w:hint="eastAsia"/>
+              </w:rPr>
+              <w:t>{</w:t>
+            </w:r>
+            <w:r>
+              <w:rPr>
+                <w:rFonts w:ascii="黑体" w:eastAsia="黑体" w:hAnsi="黑体"/>
+              </w:rPr>
+              <w:t>{</w:t>
+            </w:r>
+            <w:r>
+              <w:rPr>
+                <w:rFonts w:ascii="黑体" w:eastAsia="黑体" w:hAnsi="黑体"/>
+              </w:rPr>
+              <w:t>Difference</w:t>
+            </w:r>
+            <w:r>
+              <w:rPr>
+                <w:rFonts w:ascii="黑体" w:eastAsia="黑体" w:hAnsi="黑体"/>
+              </w:rPr>
+              <w:t>}}</w:t>
+            </w:r>
           </w:p>
         </w:tc>
       </w:tr>
     </w:tbl>
-    <w:p>
-      <w:pPr>
-        <w:rPr>
-          <w:rFonts w:hint="eastAsia"/>
-        </w:rPr>
-      </w:pPr>
-    </w:p>
-    <w:p>
-      <w:pPr>
-        <w:rPr>
-          <w:rFonts w:hint="eastAsia"/>
-        </w:rPr>
-      </w:pPr>
-    </w:p>
+    <w:p/>
+    <w:p/>
     <w:p/>
     <w:tbl>
       <w:tblPr>
@@ -1948,11 +2533,11 @@
         <w:tblLook w:val="04A0" w:firstRow="1" w:lastRow="0" w:firstColumn="1" w:lastColumn="0" w:noHBand="0" w:noVBand="1"/>
       </w:tblPr>
       <w:tblGrid>
-        <w:gridCol w:w="1534"/>
-        <w:gridCol w:w="2294"/>
-        <w:gridCol w:w="2693"/>
-        <w:gridCol w:w="1559"/>
-        <w:gridCol w:w="1558"/>
+        <w:gridCol w:w="1736"/>
+        <w:gridCol w:w="1808"/>
+        <w:gridCol w:w="1808"/>
+        <w:gridCol w:w="1724"/>
+        <w:gridCol w:w="2562"/>
       </w:tblGrid>
       <w:tr>
         <w:trPr>
@@ -1991,7 +2576,7 @@
       <w:tr>
         <w:tc>
           <w:tcPr>
-            <w:tcW w:w="1534" w:type="dxa"/>
+            <w:tcW w:w="1736" w:type="dxa"/>
             <w:tcBorders>
               <w:top w:val="single" w:sz="4" w:space="0" w:color="auto"/>
               <w:left w:val="single" w:sz="4" w:space="0" w:color="E7E6E6" w:themeColor="background2"/>
@@ -2020,7 +2605,7 @@
         </w:tc>
         <w:tc>
           <w:tcPr>
-            <w:tcW w:w="2294" w:type="dxa"/>
+            <w:tcW w:w="1808" w:type="dxa"/>
             <w:tcBorders>
               <w:top w:val="single" w:sz="4" w:space="0" w:color="auto"/>
               <w:left w:val="single" w:sz="4" w:space="0" w:color="E7E6E6" w:themeColor="background2"/>
@@ -2049,7 +2634,7 @@
         </w:tc>
         <w:tc>
           <w:tcPr>
-            <w:tcW w:w="2693" w:type="dxa"/>
+            <w:tcW w:w="1808" w:type="dxa"/>
             <w:tcBorders>
               <w:top w:val="single" w:sz="4" w:space="0" w:color="auto"/>
               <w:left w:val="single" w:sz="4" w:space="0" w:color="E7E6E6" w:themeColor="background2"/>
@@ -2078,7 +2663,7 @@
         </w:tc>
         <w:tc>
           <w:tcPr>
-            <w:tcW w:w="1559" w:type="dxa"/>
+            <w:tcW w:w="1724" w:type="dxa"/>
             <w:tcBorders>
               <w:top w:val="single" w:sz="4" w:space="0" w:color="auto"/>
               <w:left w:val="single" w:sz="4" w:space="0" w:color="E7E6E6" w:themeColor="background2"/>
@@ -2107,7 +2692,7 @@
         </w:tc>
         <w:tc>
           <w:tcPr>
-            <w:tcW w:w="1558" w:type="dxa"/>
+            <w:tcW w:w="2562" w:type="dxa"/>
             <w:tcBorders>
               <w:top w:val="single" w:sz="4" w:space="0" w:color="auto"/>
               <w:left w:val="single" w:sz="4" w:space="0" w:color="E7E6E6" w:themeColor="background2"/>
@@ -2132,6 +2717,74 @@
                 <w:b/>
               </w:rPr>
               <w:t>工资领取情况</w:t>
+            </w:r>
+            <w:r>
+              <w:rPr>
+                <w:rFonts w:ascii="黑体" w:eastAsia="黑体" w:hAnsi="黑体" w:hint="eastAsia"/>
+              </w:rPr>
+              <w:t>{%</w:t>
+            </w:r>
+            <w:r>
+              <w:rPr>
+                <w:rFonts w:ascii="黑体" w:eastAsia="黑体" w:hAnsi="黑体"/>
+              </w:rPr>
+              <w:t xml:space="preserve"> </w:t>
+            </w:r>
+            <w:r>
+              <w:rPr>
+                <w:rFonts w:ascii="黑体" w:eastAsia="黑体" w:hAnsi="黑体" w:hint="eastAsia"/>
+              </w:rPr>
+              <w:t>for</w:t>
+            </w:r>
+            <w:r>
+              <w:rPr>
+                <w:rFonts w:ascii="黑体" w:eastAsia="黑体" w:hAnsi="黑体"/>
+              </w:rPr>
+              <w:t xml:space="preserve"> </w:t>
+            </w:r>
+            <w:proofErr w:type="spellStart"/>
+            <w:r>
+              <w:rPr>
+                <w:rFonts w:ascii="黑体" w:eastAsia="黑体" w:hAnsi="黑体"/>
+              </w:rPr>
+              <w:t>i</w:t>
+            </w:r>
+            <w:proofErr w:type="spellEnd"/>
+            <w:r>
+              <w:rPr>
+                <w:rFonts w:ascii="黑体" w:eastAsia="黑体" w:hAnsi="黑体"/>
+              </w:rPr>
+              <w:t xml:space="preserve"> in </w:t>
+            </w:r>
+            <w:r>
+              <w:rPr>
+                <w:rFonts w:ascii="黑体" w:eastAsia="黑体" w:hAnsi="黑体" w:hint="eastAsia"/>
+              </w:rPr>
+              <w:t>range</w:t>
+            </w:r>
+            <w:r>
+              <w:rPr>
+                <w:rFonts w:ascii="黑体" w:eastAsia="黑体" w:hAnsi="黑体"/>
+              </w:rPr>
+              <w:t>(0,(</w:t>
+            </w:r>
+            <w:r>
+              <w:rPr>
+                <w:rFonts w:ascii="黑体" w:eastAsia="黑体" w:hAnsi="黑体"/>
+              </w:rPr>
+              <w:t>Person</w:t>
+            </w:r>
+            <w:r>
+              <w:rPr>
+                <w:rFonts w:ascii="黑体" w:eastAsia="黑体" w:hAnsi="黑体"/>
+              </w:rPr>
+              <w:t xml:space="preserve"> | length)) </w:t>
+            </w:r>
+            <w:r>
+              <w:rPr>
+                <w:rFonts w:ascii="黑体" w:eastAsia="黑体" w:hAnsi="黑体" w:hint="eastAsia"/>
+              </w:rPr>
+              <w:t>%}</w:t>
             </w:r>
           </w:p>
         </w:tc>
@@ -2142,7 +2795,7 @@
         </w:trPr>
         <w:tc>
           <w:tcPr>
-            <w:tcW w:w="1534" w:type="dxa"/>
+            <w:tcW w:w="1736" w:type="dxa"/>
             <w:tcBorders>
               <w:top w:val="single" w:sz="4" w:space="0" w:color="E7E6E6" w:themeColor="background2"/>
               <w:left w:val="single" w:sz="4" w:space="0" w:color="E7E6E6" w:themeColor="background2"/>
@@ -2163,13 +2816,36 @@
                 <w:rFonts w:ascii="黑体" w:eastAsia="黑体" w:hAnsi="黑体" w:hint="eastAsia"/>
                 <w:b/>
               </w:rPr>
-              <w:t>张山峰</w:t>
-            </w:r>
-          </w:p>
-        </w:tc>
-        <w:tc>
-          <w:tcPr>
-            <w:tcW w:w="2294" w:type="dxa"/>
+              <w:t>{</w:t>
+            </w:r>
+            <w:r>
+              <w:rPr>
+                <w:rFonts w:ascii="黑体" w:eastAsia="黑体" w:hAnsi="黑体"/>
+                <w:b/>
+              </w:rPr>
+              <w:t>{Person[</w:t>
+            </w:r>
+            <w:proofErr w:type="spellStart"/>
+            <w:r>
+              <w:rPr>
+                <w:rFonts w:ascii="黑体" w:eastAsia="黑体" w:hAnsi="黑体"/>
+                <w:b/>
+              </w:rPr>
+              <w:t>i</w:t>
+            </w:r>
+            <w:proofErr w:type="spellEnd"/>
+            <w:r>
+              <w:rPr>
+                <w:rFonts w:ascii="黑体" w:eastAsia="黑体" w:hAnsi="黑体"/>
+                <w:b/>
+              </w:rPr>
+              <w:t>].name}}</w:t>
+            </w:r>
+          </w:p>
+        </w:tc>
+        <w:tc>
+          <w:tcPr>
+            <w:tcW w:w="1808" w:type="dxa"/>
             <w:tcBorders>
               <w:top w:val="single" w:sz="4" w:space="0" w:color="E7E6E6" w:themeColor="background2"/>
               <w:left w:val="single" w:sz="4" w:space="0" w:color="E7E6E6" w:themeColor="background2"/>
@@ -2188,13 +2864,41 @@
               <w:rPr>
                 <w:rFonts w:ascii="黑体" w:eastAsia="黑体" w:hAnsi="黑体" w:hint="eastAsia"/>
               </w:rPr>
-              <w:t>13423****76</w:t>
-            </w:r>
-          </w:p>
-        </w:tc>
-        <w:tc>
-          <w:tcPr>
-            <w:tcW w:w="2693" w:type="dxa"/>
+              <w:t>{</w:t>
+            </w:r>
+            <w:r>
+              <w:rPr>
+                <w:rFonts w:ascii="黑体" w:eastAsia="黑体" w:hAnsi="黑体"/>
+              </w:rPr>
+              <w:t>{Person[</w:t>
+            </w:r>
+            <w:proofErr w:type="spellStart"/>
+            <w:r>
+              <w:rPr>
+                <w:rFonts w:ascii="黑体" w:eastAsia="黑体" w:hAnsi="黑体"/>
+              </w:rPr>
+              <w:t>i</w:t>
+            </w:r>
+            <w:proofErr w:type="spellEnd"/>
+            <w:proofErr w:type="gramStart"/>
+            <w:r>
+              <w:rPr>
+                <w:rFonts w:ascii="黑体" w:eastAsia="黑体" w:hAnsi="黑体"/>
+              </w:rPr>
+              <w:t>].phone</w:t>
+            </w:r>
+            <w:proofErr w:type="gramEnd"/>
+            <w:r>
+              <w:rPr>
+                <w:rFonts w:ascii="黑体" w:eastAsia="黑体" w:hAnsi="黑体"/>
+              </w:rPr>
+              <w:t>}}</w:t>
+            </w:r>
+          </w:p>
+        </w:tc>
+        <w:tc>
+          <w:tcPr>
+            <w:tcW w:w="1808" w:type="dxa"/>
             <w:tcBorders>
               <w:top w:val="single" w:sz="4" w:space="0" w:color="E7E6E6" w:themeColor="background2"/>
               <w:left w:val="single" w:sz="4" w:space="0" w:color="E7E6E6" w:themeColor="background2"/>
@@ -2209,11 +2913,37 @@
                 <w:rFonts w:ascii="黑体" w:eastAsia="黑体" w:hAnsi="黑体"/>
               </w:rPr>
             </w:pPr>
-          </w:p>
-        </w:tc>
-        <w:tc>
-          <w:tcPr>
-            <w:tcW w:w="1559" w:type="dxa"/>
+            <w:r>
+              <w:rPr>
+                <w:rFonts w:ascii="黑体" w:eastAsia="黑体" w:hAnsi="黑体" w:hint="eastAsia"/>
+              </w:rPr>
+              <w:t>{</w:t>
+            </w:r>
+            <w:r>
+              <w:rPr>
+                <w:rFonts w:ascii="黑体" w:eastAsia="黑体" w:hAnsi="黑体"/>
+              </w:rPr>
+              <w:t>{Person[</w:t>
+            </w:r>
+            <w:proofErr w:type="spellStart"/>
+            <w:r>
+              <w:rPr>
+                <w:rFonts w:ascii="黑体" w:eastAsia="黑体" w:hAnsi="黑体"/>
+              </w:rPr>
+              <w:t>i</w:t>
+            </w:r>
+            <w:proofErr w:type="spellEnd"/>
+            <w:r>
+              <w:rPr>
+                <w:rFonts w:ascii="黑体" w:eastAsia="黑体" w:hAnsi="黑体"/>
+              </w:rPr>
+              <w:t>].class}}</w:t>
+            </w:r>
+          </w:p>
+        </w:tc>
+        <w:tc>
+          <w:tcPr>
+            <w:tcW w:w="1724" w:type="dxa"/>
             <w:tcBorders>
               <w:top w:val="single" w:sz="4" w:space="0" w:color="E7E6E6" w:themeColor="background2"/>
               <w:left w:val="single" w:sz="4" w:space="0" w:color="E7E6E6" w:themeColor="background2"/>
@@ -2232,13 +2962,35 @@
               <w:rPr>
                 <w:rFonts w:ascii="黑体" w:eastAsia="黑体" w:hAnsi="黑体"/>
               </w:rPr>
-              <w:t>2018-10-10</w:t>
-            </w:r>
-          </w:p>
-        </w:tc>
-        <w:tc>
-          <w:tcPr>
-            <w:tcW w:w="1558" w:type="dxa"/>
+              <w:t>{{Person[</w:t>
+            </w:r>
+            <w:proofErr w:type="spellStart"/>
+            <w:r>
+              <w:rPr>
+                <w:rFonts w:ascii="黑体" w:eastAsia="黑体" w:hAnsi="黑体"/>
+              </w:rPr>
+              <w:t>i</w:t>
+            </w:r>
+            <w:proofErr w:type="spellEnd"/>
+            <w:proofErr w:type="gramStart"/>
+            <w:r>
+              <w:rPr>
+                <w:rFonts w:ascii="黑体" w:eastAsia="黑体" w:hAnsi="黑体"/>
+              </w:rPr>
+              <w:t>].time</w:t>
+            </w:r>
+            <w:proofErr w:type="gramEnd"/>
+            <w:r>
+              <w:rPr>
+                <w:rFonts w:ascii="黑体" w:eastAsia="黑体" w:hAnsi="黑体"/>
+              </w:rPr>
+              <w:t>}}</w:t>
+            </w:r>
+          </w:p>
+        </w:tc>
+        <w:tc>
+          <w:tcPr>
+            <w:tcW w:w="2562" w:type="dxa"/>
             <w:tcBorders>
               <w:top w:val="single" w:sz="4" w:space="0" w:color="E7E6E6" w:themeColor="background2"/>
               <w:left w:val="single" w:sz="4" w:space="0" w:color="E7E6E6" w:themeColor="background2"/>
@@ -2254,428 +3006,127 @@
                 <w:rFonts w:ascii="黑体" w:eastAsia="黑体" w:hAnsi="黑体"/>
               </w:rPr>
             </w:pPr>
+            <w:r>
+              <w:rPr>
+                <w:rFonts w:ascii="黑体" w:eastAsia="黑体" w:hAnsi="黑体" w:hint="eastAsia"/>
+              </w:rPr>
+              <w:t>{</w:t>
+            </w:r>
+            <w:r>
+              <w:rPr>
+                <w:rFonts w:ascii="黑体" w:eastAsia="黑体" w:hAnsi="黑体"/>
+              </w:rPr>
+              <w:t>{Person[</w:t>
+            </w:r>
+            <w:proofErr w:type="spellStart"/>
+            <w:r>
+              <w:rPr>
+                <w:rFonts w:ascii="黑体" w:eastAsia="黑体" w:hAnsi="黑体"/>
+              </w:rPr>
+              <w:t>i</w:t>
+            </w:r>
+            <w:proofErr w:type="spellEnd"/>
+            <w:proofErr w:type="gramStart"/>
+            <w:r>
+              <w:rPr>
+                <w:rFonts w:ascii="黑体" w:eastAsia="黑体" w:hAnsi="黑体"/>
+              </w:rPr>
+              <w:t>].wage</w:t>
+            </w:r>
+            <w:proofErr w:type="gramEnd"/>
+            <w:r>
+              <w:rPr>
+                <w:rFonts w:ascii="黑体" w:eastAsia="黑体" w:hAnsi="黑体"/>
+              </w:rPr>
+              <w:t>}}{%</w:t>
+            </w:r>
+            <w:proofErr w:type="spellStart"/>
+            <w:r>
+              <w:rPr>
+                <w:rFonts w:ascii="黑体" w:eastAsia="黑体" w:hAnsi="黑体"/>
+              </w:rPr>
+              <w:t>endfor</w:t>
+            </w:r>
+            <w:proofErr w:type="spellEnd"/>
+            <w:r>
+              <w:rPr>
+                <w:rFonts w:ascii="黑体" w:eastAsia="黑体" w:hAnsi="黑体"/>
+              </w:rPr>
+              <w:t>%}</w:t>
+            </w:r>
           </w:p>
         </w:tc>
       </w:tr>
       <w:tr>
-        <w:trPr>
-          <w:trHeight w:val="510"/>
-        </w:trPr>
-        <w:tc>
-          <w:tcPr>
-            <w:tcW w:w="1534" w:type="dxa"/>
+        <w:tc>
+          <w:tcPr>
+            <w:tcW w:w="1736" w:type="dxa"/>
             <w:tcBorders>
               <w:top w:val="single" w:sz="4" w:space="0" w:color="E7E6E6" w:themeColor="background2"/>
-              <w:left w:val="single" w:sz="4" w:space="0" w:color="E7E6E6" w:themeColor="background2"/>
-              <w:bottom w:val="single" w:sz="4" w:space="0" w:color="E7E6E6" w:themeColor="background2"/>
-              <w:right w:val="single" w:sz="4" w:space="0" w:color="E7E6E6" w:themeColor="background2"/>
-            </w:tcBorders>
-            <w:vAlign w:val="center"/>
-          </w:tcPr>
-          <w:p>
-            <w:pPr>
-              <w:rPr>
-                <w:rFonts w:ascii="黑体" w:eastAsia="黑体" w:hAnsi="黑体"/>
-                <w:b/>
-              </w:rPr>
-            </w:pPr>
-          </w:p>
-        </w:tc>
-        <w:tc>
-          <w:tcPr>
-            <w:tcW w:w="2294" w:type="dxa"/>
+              <w:left w:val="nil"/>
+              <w:bottom w:val="nil"/>
+              <w:right w:val="nil"/>
+            </w:tcBorders>
+            <w:vAlign w:val="center"/>
+          </w:tcPr>
+          <w:p>
+            <w:pPr>
+              <w:spacing w:line="480" w:lineRule="auto"/>
+              <w:rPr>
+                <w:rFonts w:ascii="黑体" w:eastAsia="黑体" w:hAnsi="黑体"/>
+              </w:rPr>
+            </w:pPr>
+          </w:p>
+        </w:tc>
+        <w:tc>
+          <w:tcPr>
+            <w:tcW w:w="1808" w:type="dxa"/>
             <w:tcBorders>
               <w:top w:val="single" w:sz="4" w:space="0" w:color="E7E6E6" w:themeColor="background2"/>
-              <w:left w:val="single" w:sz="4" w:space="0" w:color="E7E6E6" w:themeColor="background2"/>
-              <w:bottom w:val="single" w:sz="4" w:space="0" w:color="E7E6E6" w:themeColor="background2"/>
-              <w:right w:val="single" w:sz="4" w:space="0" w:color="E7E6E6" w:themeColor="background2"/>
-            </w:tcBorders>
-            <w:vAlign w:val="center"/>
-          </w:tcPr>
-          <w:p>
-            <w:pPr>
-              <w:rPr>
-                <w:rFonts w:ascii="黑体" w:eastAsia="黑体" w:hAnsi="黑体"/>
-              </w:rPr>
-            </w:pPr>
-          </w:p>
-        </w:tc>
-        <w:tc>
-          <w:tcPr>
-            <w:tcW w:w="2693" w:type="dxa"/>
+              <w:left w:val="nil"/>
+              <w:bottom w:val="nil"/>
+              <w:right w:val="nil"/>
+            </w:tcBorders>
+            <w:vAlign w:val="center"/>
+          </w:tcPr>
+          <w:p>
+            <w:pPr>
+              <w:spacing w:line="480" w:lineRule="auto"/>
+              <w:rPr>
+                <w:rFonts w:ascii="黑体" w:eastAsia="黑体" w:hAnsi="黑体"/>
+              </w:rPr>
+            </w:pPr>
+          </w:p>
+        </w:tc>
+        <w:tc>
+          <w:tcPr>
+            <w:tcW w:w="1808" w:type="dxa"/>
             <w:tcBorders>
               <w:top w:val="single" w:sz="4" w:space="0" w:color="E7E6E6" w:themeColor="background2"/>
-              <w:left w:val="single" w:sz="4" w:space="0" w:color="E7E6E6" w:themeColor="background2"/>
-              <w:bottom w:val="single" w:sz="4" w:space="0" w:color="E7E6E6" w:themeColor="background2"/>
-              <w:right w:val="single" w:sz="4" w:space="0" w:color="E7E6E6" w:themeColor="background2"/>
-            </w:tcBorders>
-            <w:vAlign w:val="center"/>
-          </w:tcPr>
-          <w:p>
-            <w:pPr>
-              <w:rPr>
-                <w:rFonts w:ascii="黑体" w:eastAsia="黑体" w:hAnsi="黑体"/>
-              </w:rPr>
-            </w:pPr>
-          </w:p>
-        </w:tc>
-        <w:tc>
-          <w:tcPr>
-            <w:tcW w:w="1559" w:type="dxa"/>
+              <w:left w:val="nil"/>
+              <w:bottom w:val="nil"/>
+              <w:right w:val="nil"/>
+            </w:tcBorders>
+            <w:vAlign w:val="center"/>
+          </w:tcPr>
+          <w:p>
+            <w:pPr>
+              <w:spacing w:line="480" w:lineRule="auto"/>
+              <w:rPr>
+                <w:rFonts w:ascii="黑体" w:eastAsia="黑体" w:hAnsi="黑体"/>
+              </w:rPr>
+            </w:pPr>
+          </w:p>
+        </w:tc>
+        <w:tc>
+          <w:tcPr>
+            <w:tcW w:w="1724" w:type="dxa"/>
             <w:tcBorders>
               <w:top w:val="single" w:sz="4" w:space="0" w:color="E7E6E6" w:themeColor="background2"/>
-              <w:left w:val="single" w:sz="4" w:space="0" w:color="E7E6E6" w:themeColor="background2"/>
-              <w:bottom w:val="single" w:sz="4" w:space="0" w:color="E7E6E6" w:themeColor="background2"/>
-              <w:right w:val="single" w:sz="4" w:space="0" w:color="E7E6E6" w:themeColor="background2"/>
-            </w:tcBorders>
-            <w:vAlign w:val="center"/>
-          </w:tcPr>
-          <w:p>
-            <w:pPr>
-              <w:rPr>
-                <w:rFonts w:ascii="黑体" w:eastAsia="黑体" w:hAnsi="黑体"/>
-              </w:rPr>
-            </w:pPr>
-          </w:p>
-        </w:tc>
-        <w:tc>
-          <w:tcPr>
-            <w:tcW w:w="1558" w:type="dxa"/>
-            <w:tcBorders>
-              <w:top w:val="single" w:sz="4" w:space="0" w:color="E7E6E6" w:themeColor="background2"/>
-              <w:left w:val="single" w:sz="4" w:space="0" w:color="E7E6E6" w:themeColor="background2"/>
-              <w:bottom w:val="single" w:sz="4" w:space="0" w:color="E7E6E6" w:themeColor="background2"/>
-              <w:right w:val="single" w:sz="4" w:space="0" w:color="E7E6E6" w:themeColor="background2"/>
-            </w:tcBorders>
-            <w:vAlign w:val="center"/>
-          </w:tcPr>
-          <w:p>
-            <w:pPr>
-              <w:jc w:val="right"/>
-              <w:rPr>
-                <w:rFonts w:ascii="黑体" w:eastAsia="黑体" w:hAnsi="黑体"/>
-              </w:rPr>
-            </w:pPr>
-          </w:p>
-        </w:tc>
-      </w:tr>
-      <w:tr>
-        <w:trPr>
-          <w:trHeight w:val="510"/>
-        </w:trPr>
-        <w:tc>
-          <w:tcPr>
-            <w:tcW w:w="1534" w:type="dxa"/>
-            <w:tcBorders>
-              <w:top w:val="single" w:sz="4" w:space="0" w:color="E7E6E6" w:themeColor="background2"/>
-              <w:left w:val="single" w:sz="4" w:space="0" w:color="E7E6E6" w:themeColor="background2"/>
-              <w:bottom w:val="single" w:sz="4" w:space="0" w:color="E7E6E6" w:themeColor="background2"/>
-              <w:right w:val="single" w:sz="4" w:space="0" w:color="E7E6E6" w:themeColor="background2"/>
-            </w:tcBorders>
-            <w:vAlign w:val="center"/>
-          </w:tcPr>
-          <w:p>
-            <w:pPr>
-              <w:rPr>
-                <w:rFonts w:ascii="黑体" w:eastAsia="黑体" w:hAnsi="黑体"/>
-                <w:b/>
-              </w:rPr>
-            </w:pPr>
-          </w:p>
-        </w:tc>
-        <w:tc>
-          <w:tcPr>
-            <w:tcW w:w="2294" w:type="dxa"/>
-            <w:tcBorders>
-              <w:top w:val="single" w:sz="4" w:space="0" w:color="E7E6E6" w:themeColor="background2"/>
-              <w:left w:val="single" w:sz="4" w:space="0" w:color="E7E6E6" w:themeColor="background2"/>
-              <w:bottom w:val="single" w:sz="4" w:space="0" w:color="E7E6E6" w:themeColor="background2"/>
-              <w:right w:val="single" w:sz="4" w:space="0" w:color="E7E6E6" w:themeColor="background2"/>
-            </w:tcBorders>
-            <w:vAlign w:val="center"/>
-          </w:tcPr>
-          <w:p>
-            <w:pPr>
-              <w:rPr>
-                <w:rFonts w:ascii="黑体" w:eastAsia="黑体" w:hAnsi="黑体"/>
-              </w:rPr>
-            </w:pPr>
-          </w:p>
-        </w:tc>
-        <w:tc>
-          <w:tcPr>
-            <w:tcW w:w="2693" w:type="dxa"/>
-            <w:tcBorders>
-              <w:top w:val="single" w:sz="4" w:space="0" w:color="E7E6E6" w:themeColor="background2"/>
-              <w:left w:val="single" w:sz="4" w:space="0" w:color="E7E6E6" w:themeColor="background2"/>
-              <w:bottom w:val="single" w:sz="4" w:space="0" w:color="E7E6E6" w:themeColor="background2"/>
-              <w:right w:val="single" w:sz="4" w:space="0" w:color="E7E6E6" w:themeColor="background2"/>
-            </w:tcBorders>
-            <w:vAlign w:val="center"/>
-          </w:tcPr>
-          <w:p>
-            <w:pPr>
-              <w:rPr>
-                <w:rFonts w:ascii="黑体" w:eastAsia="黑体" w:hAnsi="黑体"/>
-              </w:rPr>
-            </w:pPr>
-          </w:p>
-        </w:tc>
-        <w:tc>
-          <w:tcPr>
-            <w:tcW w:w="1559" w:type="dxa"/>
-            <w:tcBorders>
-              <w:top w:val="single" w:sz="4" w:space="0" w:color="E7E6E6" w:themeColor="background2"/>
-              <w:left w:val="single" w:sz="4" w:space="0" w:color="E7E6E6" w:themeColor="background2"/>
-              <w:bottom w:val="single" w:sz="4" w:space="0" w:color="E7E6E6" w:themeColor="background2"/>
-              <w:right w:val="single" w:sz="4" w:space="0" w:color="E7E6E6" w:themeColor="background2"/>
-            </w:tcBorders>
-            <w:vAlign w:val="center"/>
-          </w:tcPr>
-          <w:p>
-            <w:pPr>
-              <w:rPr>
-                <w:rFonts w:ascii="黑体" w:eastAsia="黑体" w:hAnsi="黑体"/>
-              </w:rPr>
-            </w:pPr>
-          </w:p>
-        </w:tc>
-        <w:tc>
-          <w:tcPr>
-            <w:tcW w:w="1558" w:type="dxa"/>
-            <w:tcBorders>
-              <w:top w:val="single" w:sz="4" w:space="0" w:color="E7E6E6" w:themeColor="background2"/>
-              <w:left w:val="single" w:sz="4" w:space="0" w:color="E7E6E6" w:themeColor="background2"/>
-              <w:bottom w:val="single" w:sz="4" w:space="0" w:color="E7E6E6" w:themeColor="background2"/>
-              <w:right w:val="single" w:sz="4" w:space="0" w:color="E7E6E6" w:themeColor="background2"/>
-            </w:tcBorders>
-            <w:vAlign w:val="center"/>
-          </w:tcPr>
-          <w:p>
-            <w:pPr>
-              <w:jc w:val="right"/>
-              <w:rPr>
-                <w:rFonts w:ascii="黑体" w:eastAsia="黑体" w:hAnsi="黑体"/>
-              </w:rPr>
-            </w:pPr>
-          </w:p>
-        </w:tc>
-      </w:tr>
-      <w:tr>
-        <w:trPr>
-          <w:trHeight w:val="510"/>
-        </w:trPr>
-        <w:tc>
-          <w:tcPr>
-            <w:tcW w:w="1534" w:type="dxa"/>
-            <w:tcBorders>
-              <w:top w:val="single" w:sz="4" w:space="0" w:color="E7E6E6" w:themeColor="background2"/>
-              <w:left w:val="single" w:sz="4" w:space="0" w:color="E7E6E6" w:themeColor="background2"/>
-              <w:bottom w:val="single" w:sz="4" w:space="0" w:color="E7E6E6" w:themeColor="background2"/>
-              <w:right w:val="single" w:sz="4" w:space="0" w:color="E7E6E6" w:themeColor="background2"/>
-            </w:tcBorders>
-            <w:vAlign w:val="center"/>
-          </w:tcPr>
-          <w:p>
-            <w:pPr>
-              <w:rPr>
-                <w:rFonts w:ascii="黑体" w:eastAsia="黑体" w:hAnsi="黑体"/>
-                <w:b/>
-              </w:rPr>
-            </w:pPr>
-          </w:p>
-        </w:tc>
-        <w:tc>
-          <w:tcPr>
-            <w:tcW w:w="2294" w:type="dxa"/>
-            <w:tcBorders>
-              <w:top w:val="single" w:sz="4" w:space="0" w:color="E7E6E6" w:themeColor="background2"/>
-              <w:left w:val="single" w:sz="4" w:space="0" w:color="E7E6E6" w:themeColor="background2"/>
-              <w:bottom w:val="single" w:sz="4" w:space="0" w:color="E7E6E6" w:themeColor="background2"/>
-              <w:right w:val="single" w:sz="4" w:space="0" w:color="E7E6E6" w:themeColor="background2"/>
-            </w:tcBorders>
-            <w:vAlign w:val="center"/>
-          </w:tcPr>
-          <w:p>
-            <w:pPr>
-              <w:rPr>
-                <w:rFonts w:ascii="黑体" w:eastAsia="黑体" w:hAnsi="黑体"/>
-              </w:rPr>
-            </w:pPr>
-          </w:p>
-        </w:tc>
-        <w:tc>
-          <w:tcPr>
-            <w:tcW w:w="2693" w:type="dxa"/>
-            <w:tcBorders>
-              <w:top w:val="single" w:sz="4" w:space="0" w:color="E7E6E6" w:themeColor="background2"/>
-              <w:left w:val="single" w:sz="4" w:space="0" w:color="E7E6E6" w:themeColor="background2"/>
-              <w:bottom w:val="single" w:sz="4" w:space="0" w:color="E7E6E6" w:themeColor="background2"/>
-              <w:right w:val="single" w:sz="4" w:space="0" w:color="E7E6E6" w:themeColor="background2"/>
-            </w:tcBorders>
-            <w:vAlign w:val="center"/>
-          </w:tcPr>
-          <w:p>
-            <w:pPr>
-              <w:rPr>
-                <w:rFonts w:ascii="黑体" w:eastAsia="黑体" w:hAnsi="黑体"/>
-              </w:rPr>
-            </w:pPr>
-          </w:p>
-        </w:tc>
-        <w:tc>
-          <w:tcPr>
-            <w:tcW w:w="1559" w:type="dxa"/>
-            <w:tcBorders>
-              <w:top w:val="single" w:sz="4" w:space="0" w:color="E7E6E6" w:themeColor="background2"/>
-              <w:left w:val="single" w:sz="4" w:space="0" w:color="E7E6E6" w:themeColor="background2"/>
-              <w:bottom w:val="single" w:sz="4" w:space="0" w:color="E7E6E6" w:themeColor="background2"/>
-              <w:right w:val="single" w:sz="4" w:space="0" w:color="E7E6E6" w:themeColor="background2"/>
-            </w:tcBorders>
-            <w:vAlign w:val="center"/>
-          </w:tcPr>
-          <w:p>
-            <w:pPr>
-              <w:rPr>
-                <w:rFonts w:ascii="黑体" w:eastAsia="黑体" w:hAnsi="黑体"/>
-              </w:rPr>
-            </w:pPr>
-          </w:p>
-        </w:tc>
-        <w:tc>
-          <w:tcPr>
-            <w:tcW w:w="1558" w:type="dxa"/>
-            <w:tcBorders>
-              <w:top w:val="single" w:sz="4" w:space="0" w:color="E7E6E6" w:themeColor="background2"/>
-              <w:left w:val="single" w:sz="4" w:space="0" w:color="E7E6E6" w:themeColor="background2"/>
-              <w:bottom w:val="single" w:sz="4" w:space="0" w:color="E7E6E6" w:themeColor="background2"/>
-              <w:right w:val="single" w:sz="4" w:space="0" w:color="E7E6E6" w:themeColor="background2"/>
-            </w:tcBorders>
-            <w:vAlign w:val="center"/>
-          </w:tcPr>
-          <w:p>
-            <w:pPr>
-              <w:jc w:val="right"/>
-              <w:rPr>
-                <w:rFonts w:ascii="黑体" w:eastAsia="黑体" w:hAnsi="黑体"/>
-              </w:rPr>
-            </w:pPr>
-          </w:p>
-        </w:tc>
-      </w:tr>
-      <w:tr>
-        <w:trPr>
-          <w:trHeight w:val="510"/>
-        </w:trPr>
-        <w:tc>
-          <w:tcPr>
-            <w:tcW w:w="1534" w:type="dxa"/>
-            <w:tcBorders>
-              <w:top w:val="single" w:sz="4" w:space="0" w:color="E7E6E6" w:themeColor="background2"/>
-              <w:left w:val="single" w:sz="4" w:space="0" w:color="E7E6E6" w:themeColor="background2"/>
-              <w:bottom w:val="single" w:sz="4" w:space="0" w:color="E7E6E6" w:themeColor="background2"/>
-              <w:right w:val="single" w:sz="4" w:space="0" w:color="E7E6E6" w:themeColor="background2"/>
-            </w:tcBorders>
-            <w:vAlign w:val="center"/>
-          </w:tcPr>
-          <w:p>
-            <w:pPr>
-              <w:rPr>
-                <w:rFonts w:ascii="黑体" w:eastAsia="黑体" w:hAnsi="黑体"/>
-                <w:b/>
-              </w:rPr>
-            </w:pPr>
-          </w:p>
-        </w:tc>
-        <w:tc>
-          <w:tcPr>
-            <w:tcW w:w="2294" w:type="dxa"/>
-            <w:tcBorders>
-              <w:top w:val="single" w:sz="4" w:space="0" w:color="E7E6E6" w:themeColor="background2"/>
-              <w:left w:val="single" w:sz="4" w:space="0" w:color="E7E6E6" w:themeColor="background2"/>
-              <w:bottom w:val="single" w:sz="4" w:space="0" w:color="E7E6E6" w:themeColor="background2"/>
-              <w:right w:val="single" w:sz="4" w:space="0" w:color="E7E6E6" w:themeColor="background2"/>
-            </w:tcBorders>
-            <w:vAlign w:val="center"/>
-          </w:tcPr>
-          <w:p>
-            <w:pPr>
-              <w:rPr>
-                <w:rFonts w:ascii="黑体" w:eastAsia="黑体" w:hAnsi="黑体"/>
-              </w:rPr>
-            </w:pPr>
-          </w:p>
-        </w:tc>
-        <w:tc>
-          <w:tcPr>
-            <w:tcW w:w="2693" w:type="dxa"/>
-            <w:tcBorders>
-              <w:top w:val="single" w:sz="4" w:space="0" w:color="E7E6E6" w:themeColor="background2"/>
-              <w:left w:val="single" w:sz="4" w:space="0" w:color="E7E6E6" w:themeColor="background2"/>
-              <w:bottom w:val="single" w:sz="4" w:space="0" w:color="E7E6E6" w:themeColor="background2"/>
-              <w:right w:val="single" w:sz="4" w:space="0" w:color="E7E6E6" w:themeColor="background2"/>
-            </w:tcBorders>
-            <w:vAlign w:val="center"/>
-          </w:tcPr>
-          <w:p>
-            <w:pPr>
-              <w:rPr>
-                <w:rFonts w:ascii="黑体" w:eastAsia="黑体" w:hAnsi="黑体"/>
-              </w:rPr>
-            </w:pPr>
-          </w:p>
-        </w:tc>
-        <w:tc>
-          <w:tcPr>
-            <w:tcW w:w="1559" w:type="dxa"/>
-            <w:tcBorders>
-              <w:top w:val="single" w:sz="4" w:space="0" w:color="E7E6E6" w:themeColor="background2"/>
-              <w:left w:val="single" w:sz="4" w:space="0" w:color="E7E6E6" w:themeColor="background2"/>
-              <w:bottom w:val="single" w:sz="4" w:space="0" w:color="E7E6E6" w:themeColor="background2"/>
-              <w:right w:val="single" w:sz="4" w:space="0" w:color="E7E6E6" w:themeColor="background2"/>
-            </w:tcBorders>
-            <w:vAlign w:val="center"/>
-          </w:tcPr>
-          <w:p>
-            <w:pPr>
-              <w:rPr>
-                <w:rFonts w:ascii="黑体" w:eastAsia="黑体" w:hAnsi="黑体"/>
-              </w:rPr>
-            </w:pPr>
-          </w:p>
-        </w:tc>
-        <w:tc>
-          <w:tcPr>
-            <w:tcW w:w="1558" w:type="dxa"/>
-            <w:tcBorders>
-              <w:top w:val="single" w:sz="4" w:space="0" w:color="E7E6E6" w:themeColor="background2"/>
-              <w:left w:val="single" w:sz="4" w:space="0" w:color="E7E6E6" w:themeColor="background2"/>
-              <w:bottom w:val="single" w:sz="4" w:space="0" w:color="E7E6E6" w:themeColor="background2"/>
-              <w:right w:val="single" w:sz="4" w:space="0" w:color="E7E6E6" w:themeColor="background2"/>
-            </w:tcBorders>
-            <w:vAlign w:val="center"/>
-          </w:tcPr>
-          <w:p>
-            <w:pPr>
-              <w:jc w:val="right"/>
-              <w:rPr>
-                <w:rFonts w:ascii="黑体" w:eastAsia="黑体" w:hAnsi="黑体"/>
-              </w:rPr>
-            </w:pPr>
-          </w:p>
-        </w:tc>
-      </w:tr>
-      <w:tr>
-        <w:tc>
-          <w:tcPr>
-            <w:tcW w:w="1534" w:type="dxa"/>
-            <w:tcBorders>
-              <w:top w:val="single" w:sz="4" w:space="0" w:color="E7E6E6" w:themeColor="background2"/>
-              <w:left w:val="nil"/>
-              <w:bottom w:val="nil"/>
-              <w:right w:val="nil"/>
-            </w:tcBorders>
-            <w:vAlign w:val="center"/>
+              <w:left w:val="nil"/>
+              <w:bottom w:val="nil"/>
+              <w:right w:val="nil"/>
+            </w:tcBorders>
           </w:tcPr>
           <w:p>
             <w:pPr>
@@ -2688,66 +3139,7 @@
         </w:tc>
         <w:tc>
           <w:tcPr>
-            <w:tcW w:w="2294" w:type="dxa"/>
-            <w:tcBorders>
-              <w:top w:val="single" w:sz="4" w:space="0" w:color="E7E6E6" w:themeColor="background2"/>
-              <w:left w:val="nil"/>
-              <w:bottom w:val="nil"/>
-              <w:right w:val="nil"/>
-            </w:tcBorders>
-            <w:vAlign w:val="center"/>
-          </w:tcPr>
-          <w:p>
-            <w:pPr>
-              <w:spacing w:line="480" w:lineRule="auto"/>
-              <w:rPr>
-                <w:rFonts w:ascii="黑体" w:eastAsia="黑体" w:hAnsi="黑体"/>
-              </w:rPr>
-            </w:pPr>
-          </w:p>
-        </w:tc>
-        <w:tc>
-          <w:tcPr>
-            <w:tcW w:w="2693" w:type="dxa"/>
-            <w:tcBorders>
-              <w:top w:val="single" w:sz="4" w:space="0" w:color="E7E6E6" w:themeColor="background2"/>
-              <w:left w:val="nil"/>
-              <w:bottom w:val="nil"/>
-              <w:right w:val="nil"/>
-            </w:tcBorders>
-            <w:vAlign w:val="center"/>
-          </w:tcPr>
-          <w:p>
-            <w:pPr>
-              <w:spacing w:line="480" w:lineRule="auto"/>
-              <w:rPr>
-                <w:rFonts w:ascii="黑体" w:eastAsia="黑体" w:hAnsi="黑体"/>
-              </w:rPr>
-            </w:pPr>
-          </w:p>
-        </w:tc>
-        <w:tc>
-          <w:tcPr>
-            <w:tcW w:w="1559" w:type="dxa"/>
-            <w:tcBorders>
-              <w:top w:val="single" w:sz="4" w:space="0" w:color="E7E6E6" w:themeColor="background2"/>
-              <w:left w:val="nil"/>
-              <w:bottom w:val="nil"/>
-              <w:right w:val="nil"/>
-            </w:tcBorders>
-          </w:tcPr>
-          <w:p>
-            <w:pPr>
-              <w:spacing w:line="480" w:lineRule="auto"/>
-              <w:rPr>
-                <w:rFonts w:ascii="黑体" w:eastAsia="黑体" w:hAnsi="黑体"/>
-              </w:rPr>
-            </w:pPr>
-          </w:p>
-        </w:tc>
-        <w:tc>
-          <w:tcPr>
-            <w:tcW w:w="1558" w:type="dxa"/>
+            <w:tcW w:w="2562" w:type="dxa"/>
             <w:tcBorders>
               <w:top w:val="single" w:sz="4" w:space="0" w:color="E7E6E6" w:themeColor="background2"/>
               <w:left w:val="nil"/>
@@ -2859,61 +3251,6 @@
                 <w:b/>
               </w:rPr>
             </w:pPr>
-            <w:r>
-              <w:rPr>
-                <w:rFonts w:ascii="黑体" w:eastAsia="黑体" w:hAnsi="黑体"/>
-                <w:b/>
-                <w:noProof/>
-              </w:rPr>
-              <w:drawing>
-                <wp:inline distT="0" distB="0" distL="0" distR="0" wp14:anchorId="29A8A3C6" wp14:editId="459F9DC9">
-                  <wp:extent cx="2844800" cy="2133600"/>
-                  <wp:effectExtent l="0" t="0" r="0" b="0"/>
-                  <wp:docPr id="5" name="图片 5" descr="http://120.78.163.106:5000/static/media/project/12E0Ek/1568269383_75tQOwRwEU_min.jpg"/>
-                  <wp:cNvGraphicFramePr>
-                    <a:graphicFrameLocks xmlns:a="http://schemas.openxmlformats.org/drawingml/2006/main" noChangeAspect="1"/>
-                  </wp:cNvGraphicFramePr>
-                  <a:graphic xmlns:a="http://schemas.openxmlformats.org/drawingml/2006/main">
-                    <a:graphicData uri="http://schemas.openxmlformats.org/drawingml/2006/picture">
-                      <pic:pic xmlns:pic="http://schemas.openxmlformats.org/drawingml/2006/picture">
-                        <pic:nvPicPr>
-                          <pic:cNvPr id="0" name="Picture 10" descr="http://120.78.163.106:5000/static/media/project/12E0Ek/1568269383_75tQOwRwEU_min.jpg"/>
-                          <pic:cNvPicPr>
-                            <a:picLocks noChangeAspect="1" noChangeArrowheads="1"/>
-                          </pic:cNvPicPr>
-                        </pic:nvPicPr>
-                        <pic:blipFill>
-                          <a:blip r:embed="rId6">
-                            <a:extLst>
-                              <a:ext uri="{28A0092B-C50C-407E-A947-70E740481C1C}">
-                                <a14:useLocalDpi xmlns:a14="http://schemas.microsoft.com/office/drawing/2010/main" val="0"/>
-                              </a:ext>
-                            </a:extLst>
-                          </a:blip>
-                          <a:srcRect/>
-                          <a:stretch>
-                            <a:fillRect/>
-                          </a:stretch>
-                        </pic:blipFill>
-                        <pic:spPr bwMode="auto">
-                          <a:xfrm>
-                            <a:off x="0" y="0"/>
-                            <a:ext cx="2850837" cy="2138128"/>
-                          </a:xfrm>
-                          <a:prstGeom prst="rect">
-                            <a:avLst/>
-                          </a:prstGeom>
-                          <a:noFill/>
-                          <a:ln>
-                            <a:noFill/>
-                          </a:ln>
-                        </pic:spPr>
-                      </pic:pic>
-                    </a:graphicData>
-                  </a:graphic>
-                </wp:inline>
-              </w:drawing>
-            </w:r>
           </w:p>
         </w:tc>
       </w:tr>
@@ -2941,8 +3278,15 @@
                 <w:rFonts w:ascii="黑体" w:eastAsia="黑体" w:hAnsi="黑体" w:hint="eastAsia"/>
                 <w:b/>
               </w:rPr>
+              <w:t>农民工</w:t>
+            </w:r>
+            <w:r>
+              <w:rPr>
+                <w:rFonts w:ascii="黑体" w:eastAsia="黑体" w:hAnsi="黑体" w:hint="eastAsia"/>
+                <w:b/>
+              </w:rPr>
               <w:lastRenderedPageBreak/>
-              <w:t>农民工工资公示牌</w:t>
+              <w:t>工资公示牌</w:t>
             </w:r>
           </w:p>
         </w:tc>
@@ -2964,61 +3308,6 @@
                 <w:b/>
               </w:rPr>
             </w:pPr>
-            <w:r>
-              <w:rPr>
-                <w:rFonts w:ascii="黑体" w:eastAsia="黑体" w:hAnsi="黑体"/>
-                <w:b/>
-                <w:noProof/>
-              </w:rPr>
-              <w:drawing>
-                <wp:inline distT="0" distB="0" distL="0" distR="0" wp14:anchorId="177508B8" wp14:editId="7FDC2ACB">
-                  <wp:extent cx="2844800" cy="2133600"/>
-                  <wp:effectExtent l="0" t="0" r="0" b="0"/>
-                  <wp:docPr id="6" name="图片 6" descr="http://120.78.163.106:5000/static/media/project/12E0Ek/1568269383_75tQOwRwEU_min.jpg"/>
-                  <wp:cNvGraphicFramePr>
-                    <a:graphicFrameLocks xmlns:a="http://schemas.openxmlformats.org/drawingml/2006/main" noChangeAspect="1"/>
-                  </wp:cNvGraphicFramePr>
-                  <a:graphic xmlns:a="http://schemas.openxmlformats.org/drawingml/2006/main">
-                    <a:graphicData uri="http://schemas.openxmlformats.org/drawingml/2006/picture">
-                      <pic:pic xmlns:pic="http://schemas.openxmlformats.org/drawingml/2006/picture">
-                        <pic:nvPicPr>
-                          <pic:cNvPr id="0" name="Picture 10" descr="http://120.78.163.106:5000/static/media/project/12E0Ek/1568269383_75tQOwRwEU_min.jpg"/>
-                          <pic:cNvPicPr>
-                            <a:picLocks noChangeAspect="1" noChangeArrowheads="1"/>
-                          </pic:cNvPicPr>
-                        </pic:nvPicPr>
-                        <pic:blipFill>
-                          <a:blip r:embed="rId6">
-                            <a:extLst>
-                              <a:ext uri="{28A0092B-C50C-407E-A947-70E740481C1C}">
-                                <a14:useLocalDpi xmlns:a14="http://schemas.microsoft.com/office/drawing/2010/main" val="0"/>
-                              </a:ext>
-                            </a:extLst>
-                          </a:blip>
-                          <a:srcRect/>
-                          <a:stretch>
-                            <a:fillRect/>
-                          </a:stretch>
-                        </pic:blipFill>
-                        <pic:spPr bwMode="auto">
-                          <a:xfrm>
-                            <a:off x="0" y="0"/>
-                            <a:ext cx="2850837" cy="2138128"/>
-                          </a:xfrm>
-                          <a:prstGeom prst="rect">
-                            <a:avLst/>
-                          </a:prstGeom>
-                          <a:noFill/>
-                          <a:ln>
-                            <a:noFill/>
-                          </a:ln>
-                        </pic:spPr>
-                      </pic:pic>
-                    </a:graphicData>
-                  </a:graphic>
-                </wp:inline>
-              </w:drawing>
-            </w:r>
           </w:p>
         </w:tc>
       </w:tr>
@@ -3046,7 +3335,23 @@
                 <w:rFonts w:ascii="黑体" w:eastAsia="黑体" w:hAnsi="黑体" w:hint="eastAsia"/>
                 <w:b/>
               </w:rPr>
-              <w:t>农民公工资支付凭证</w:t>
+              <w:t>农民</w:t>
+            </w:r>
+            <w:proofErr w:type="gramStart"/>
+            <w:r>
+              <w:rPr>
+                <w:rFonts w:ascii="黑体" w:eastAsia="黑体" w:hAnsi="黑体" w:hint="eastAsia"/>
+                <w:b/>
+              </w:rPr>
+              <w:t>公工资</w:t>
+            </w:r>
+            <w:proofErr w:type="gramEnd"/>
+            <w:r>
+              <w:rPr>
+                <w:rFonts w:ascii="黑体" w:eastAsia="黑体" w:hAnsi="黑体" w:hint="eastAsia"/>
+                <w:b/>
+              </w:rPr>
+              <w:t>支付凭证</w:t>
             </w:r>
           </w:p>
         </w:tc>
@@ -3070,179 +3375,19 @@
             </w:pPr>
             <w:r>
               <w:rPr>
-                <w:noProof/>
-              </w:rPr>
-              <w:drawing>
-                <wp:inline distT="0" distB="0" distL="0" distR="0" wp14:anchorId="3C62B78A" wp14:editId="32280479">
-                  <wp:extent cx="2286000" cy="4064000"/>
-                  <wp:effectExtent l="0" t="0" r="0" b="0"/>
-                  <wp:docPr id="7" name="图片 7" descr="http://120.78.163.106:5000/static/media/project/rMQudHaUm3/1568269413_woQQ2Vrwa8_min.jpg"/>
-                  <wp:cNvGraphicFramePr>
-                    <a:graphicFrameLocks xmlns:a="http://schemas.openxmlformats.org/drawingml/2006/main" noChangeAspect="1"/>
-                  </wp:cNvGraphicFramePr>
-                  <a:graphic xmlns:a="http://schemas.openxmlformats.org/drawingml/2006/main">
-                    <a:graphicData uri="http://schemas.openxmlformats.org/drawingml/2006/picture">
-                      <pic:pic xmlns:pic="http://schemas.openxmlformats.org/drawingml/2006/picture">
-                        <pic:nvPicPr>
-                          <pic:cNvPr id="0" name="Picture 12" descr="http://120.78.163.106:5000/static/media/project/rMQudHaUm3/1568269413_woQQ2Vrwa8_min.jpg"/>
-                          <pic:cNvPicPr>
-                            <a:picLocks noChangeAspect="1" noChangeArrowheads="1"/>
-                          </pic:cNvPicPr>
-                        </pic:nvPicPr>
-                        <pic:blipFill>
-                          <a:blip r:embed="rId7">
-                            <a:extLst>
-                              <a:ext uri="{28A0092B-C50C-407E-A947-70E740481C1C}">
-                                <a14:useLocalDpi xmlns:a14="http://schemas.microsoft.com/office/drawing/2010/main" val="0"/>
-                              </a:ext>
-                            </a:extLst>
-                          </a:blip>
-                          <a:srcRect/>
-                          <a:stretch>
-                            <a:fillRect/>
-                          </a:stretch>
-                        </pic:blipFill>
-                        <pic:spPr bwMode="auto">
-                          <a:xfrm>
-                            <a:off x="0" y="0"/>
-                            <a:ext cx="2289701" cy="4070580"/>
-                          </a:xfrm>
-                          <a:prstGeom prst="rect">
-                            <a:avLst/>
-                          </a:prstGeom>
-                          <a:noFill/>
-                          <a:ln>
-                            <a:noFill/>
-                          </a:ln>
-                        </pic:spPr>
-                      </pic:pic>
-                    </a:graphicData>
-                  </a:graphic>
-                </wp:inline>
-              </w:drawing>
-            </w:r>
-            <w:r>
-              <w:rPr>
                 <w:rFonts w:ascii="黑体" w:eastAsia="黑体" w:hAnsi="黑体" w:hint="eastAsia"/>
                 <w:b/>
               </w:rPr>
               <w:t xml:space="preserve"> </w:t>
             </w:r>
-            <w:r>
-              <w:rPr>
-                <w:noProof/>
-              </w:rPr>
-              <w:drawing>
-                <wp:inline distT="0" distB="0" distL="0" distR="0" wp14:anchorId="4440598B" wp14:editId="73B7FD30">
-                  <wp:extent cx="2279650" cy="4052711"/>
-                  <wp:effectExtent l="0" t="0" r="6350" b="5080"/>
-                  <wp:docPr id="8" name="图片 8" descr="http://120.78.163.106:5000/static/media/project/rMQudHaUm3/1568269413_rSyk5Lp55o_min.jpg"/>
-                  <wp:cNvGraphicFramePr>
-                    <a:graphicFrameLocks xmlns:a="http://schemas.openxmlformats.org/drawingml/2006/main" noChangeAspect="1"/>
-                  </wp:cNvGraphicFramePr>
-                  <a:graphic xmlns:a="http://schemas.openxmlformats.org/drawingml/2006/main">
-                    <a:graphicData uri="http://schemas.openxmlformats.org/drawingml/2006/picture">
-                      <pic:pic xmlns:pic="http://schemas.openxmlformats.org/drawingml/2006/picture">
-                        <pic:nvPicPr>
-                          <pic:cNvPr id="0" name="Picture 14" descr="http://120.78.163.106:5000/static/media/project/rMQudHaUm3/1568269413_rSyk5Lp55o_min.jpg"/>
-                          <pic:cNvPicPr>
-                            <a:picLocks noChangeAspect="1" noChangeArrowheads="1"/>
-                          </pic:cNvPicPr>
-                        </pic:nvPicPr>
-                        <pic:blipFill>
-                          <a:blip r:embed="rId8">
-                            <a:extLst>
-                              <a:ext uri="{28A0092B-C50C-407E-A947-70E740481C1C}">
-                                <a14:useLocalDpi xmlns:a14="http://schemas.microsoft.com/office/drawing/2010/main" val="0"/>
-                              </a:ext>
-                            </a:extLst>
-                          </a:blip>
-                          <a:srcRect/>
-                          <a:stretch>
-                            <a:fillRect/>
-                          </a:stretch>
-                        </pic:blipFill>
-                        <pic:spPr bwMode="auto">
-                          <a:xfrm>
-                            <a:off x="0" y="0"/>
-                            <a:ext cx="2283627" cy="4059781"/>
-                          </a:xfrm>
-                          <a:prstGeom prst="rect">
-                            <a:avLst/>
-                          </a:prstGeom>
-                          <a:noFill/>
-                          <a:ln>
-                            <a:noFill/>
-                          </a:ln>
-                        </pic:spPr>
-                      </pic:pic>
-                    </a:graphicData>
-                  </a:graphic>
-                </wp:inline>
-              </w:drawing>
-            </w:r>
-          </w:p>
-          <w:p>
-            <w:pPr>
-              <w:rPr>
-                <w:rFonts w:ascii="黑体" w:eastAsia="黑体" w:hAnsi="黑体"/>
-                <w:b/>
-              </w:rPr>
-            </w:pPr>
-            <w:r>
-              <w:rPr>
-                <w:noProof/>
-              </w:rPr>
-              <w:lastRenderedPageBreak/>
-              <w:drawing>
-                <wp:inline distT="0" distB="0" distL="0" distR="0" wp14:anchorId="74791684" wp14:editId="6461BE5C">
-                  <wp:extent cx="2286000" cy="4064001"/>
-                  <wp:effectExtent l="0" t="0" r="0" b="0"/>
-                  <wp:docPr id="9" name="图片 9" descr="http://120.78.163.106:5000/static/media/project/rMQudHaUm3/1568269413_yIE5OqfEKB_min.jpg"/>
-                  <wp:cNvGraphicFramePr>
-                    <a:graphicFrameLocks xmlns:a="http://schemas.openxmlformats.org/drawingml/2006/main" noChangeAspect="1"/>
-                  </wp:cNvGraphicFramePr>
-                  <a:graphic xmlns:a="http://schemas.openxmlformats.org/drawingml/2006/main">
-                    <a:graphicData uri="http://schemas.openxmlformats.org/drawingml/2006/picture">
-                      <pic:pic xmlns:pic="http://schemas.openxmlformats.org/drawingml/2006/picture">
-                        <pic:nvPicPr>
-                          <pic:cNvPr id="0" name="Picture 16" descr="http://120.78.163.106:5000/static/media/project/rMQudHaUm3/1568269413_yIE5OqfEKB_min.jpg"/>
-                          <pic:cNvPicPr>
-                            <a:picLocks noChangeAspect="1" noChangeArrowheads="1"/>
-                          </pic:cNvPicPr>
-                        </pic:nvPicPr>
-                        <pic:blipFill>
-                          <a:blip r:embed="rId9">
-                            <a:extLst>
-                              <a:ext uri="{28A0092B-C50C-407E-A947-70E740481C1C}">
-                                <a14:useLocalDpi xmlns:a14="http://schemas.microsoft.com/office/drawing/2010/main" val="0"/>
-                              </a:ext>
-                            </a:extLst>
-                          </a:blip>
-                          <a:srcRect/>
-                          <a:stretch>
-                            <a:fillRect/>
-                          </a:stretch>
-                        </pic:blipFill>
-                        <pic:spPr bwMode="auto">
-                          <a:xfrm>
-                            <a:off x="0" y="0"/>
-                            <a:ext cx="2291855" cy="4074410"/>
-                          </a:xfrm>
-                          <a:prstGeom prst="rect">
-                            <a:avLst/>
-                          </a:prstGeom>
-                          <a:noFill/>
-                          <a:ln>
-                            <a:noFill/>
-                          </a:ln>
-                        </pic:spPr>
-                      </pic:pic>
-                    </a:graphicData>
-                  </a:graphic>
-                </wp:inline>
-              </w:drawing>
-            </w:r>
+          </w:p>
+          <w:p>
+            <w:pPr>
+              <w:rPr>
+                <w:rFonts w:ascii="黑体" w:eastAsia="黑体" w:hAnsi="黑体"/>
+                <w:b/>
+              </w:rPr>
+            </w:pPr>
           </w:p>
         </w:tc>
       </w:tr>
@@ -3270,7 +3415,6 @@
                 <w:rFonts w:ascii="黑体" w:eastAsia="黑体" w:hAnsi="黑体" w:hint="eastAsia"/>
                 <w:b/>
               </w:rPr>
-              <w:lastRenderedPageBreak/>
               <w:t>进度详情</w:t>
             </w:r>
           </w:p>
@@ -3294,59 +3438,6 @@
             </w:pPr>
             <w:r>
               <w:rPr>
-                <w:noProof/>
-              </w:rPr>
-              <w:drawing>
-                <wp:inline distT="0" distB="0" distL="0" distR="0" wp14:anchorId="14D0CBBB" wp14:editId="29248586">
-                  <wp:extent cx="1905000" cy="2533650"/>
-                  <wp:effectExtent l="0" t="0" r="0" b="0"/>
-                  <wp:docPr id="10" name="图片 10" descr="http://120.78.163.106:5000/static/media/project/j4eS3PnfX/1568269430_cpMspxs1Us_min.jpg"/>
-                  <wp:cNvGraphicFramePr>
-                    <a:graphicFrameLocks xmlns:a="http://schemas.openxmlformats.org/drawingml/2006/main" noChangeAspect="1"/>
-                  </wp:cNvGraphicFramePr>
-                  <a:graphic xmlns:a="http://schemas.openxmlformats.org/drawingml/2006/main">
-                    <a:graphicData uri="http://schemas.openxmlformats.org/drawingml/2006/picture">
-                      <pic:pic xmlns:pic="http://schemas.openxmlformats.org/drawingml/2006/picture">
-                        <pic:nvPicPr>
-                          <pic:cNvPr id="0" name="Picture 18" descr="http://120.78.163.106:5000/static/media/project/j4eS3PnfX/1568269430_cpMspxs1Us_min.jpg"/>
-                          <pic:cNvPicPr>
-                            <a:picLocks noChangeAspect="1" noChangeArrowheads="1"/>
-                          </pic:cNvPicPr>
-                        </pic:nvPicPr>
-                        <pic:blipFill>
-                          <a:blip r:embed="rId10">
-                            <a:extLst>
-                              <a:ext uri="{28A0092B-C50C-407E-A947-70E740481C1C}">
-                                <a14:useLocalDpi xmlns:a14="http://schemas.microsoft.com/office/drawing/2010/main" val="0"/>
-                              </a:ext>
-                            </a:extLst>
-                          </a:blip>
-                          <a:srcRect/>
-                          <a:stretch>
-                            <a:fillRect/>
-                          </a:stretch>
-                        </pic:blipFill>
-                        <pic:spPr bwMode="auto">
-                          <a:xfrm>
-                            <a:off x="0" y="0"/>
-                            <a:ext cx="1905000" cy="2533650"/>
-                          </a:xfrm>
-                          <a:prstGeom prst="rect">
-                            <a:avLst/>
-                          </a:prstGeom>
-                          <a:noFill/>
-                          <a:ln>
-                            <a:noFill/>
-                          </a:ln>
-                        </pic:spPr>
-                      </pic:pic>
-                    </a:graphicData>
-                  </a:graphic>
-                </wp:inline>
-              </w:drawing>
-            </w:r>
-            <w:r>
-              <w:rPr>
                 <w:rFonts w:hint="eastAsia"/>
                 <w:noProof/>
               </w:rPr>
@@ -3356,173 +3447,7 @@
               <w:rPr>
                 <w:noProof/>
               </w:rPr>
-              <w:drawing>
-                <wp:inline distT="0" distB="0" distL="0" distR="0" wp14:anchorId="79232F2E" wp14:editId="55D5FF2E">
-                  <wp:extent cx="1905000" cy="2533650"/>
-                  <wp:effectExtent l="0" t="0" r="0" b="0"/>
-                  <wp:docPr id="11" name="图片 11" descr="http://120.78.163.106:5000/static/media/project/j4eS3PnfX/1568269430_3CDMpmWxE0_min.jpg"/>
-                  <wp:cNvGraphicFramePr>
-                    <a:graphicFrameLocks xmlns:a="http://schemas.openxmlformats.org/drawingml/2006/main" noChangeAspect="1"/>
-                  </wp:cNvGraphicFramePr>
-                  <a:graphic xmlns:a="http://schemas.openxmlformats.org/drawingml/2006/main">
-                    <a:graphicData uri="http://schemas.openxmlformats.org/drawingml/2006/picture">
-                      <pic:pic xmlns:pic="http://schemas.openxmlformats.org/drawingml/2006/picture">
-                        <pic:nvPicPr>
-                          <pic:cNvPr id="0" name="Picture 20" descr="http://120.78.163.106:5000/static/media/project/j4eS3PnfX/1568269430_3CDMpmWxE0_min.jpg"/>
-                          <pic:cNvPicPr>
-                            <a:picLocks noChangeAspect="1" noChangeArrowheads="1"/>
-                          </pic:cNvPicPr>
-                        </pic:nvPicPr>
-                        <pic:blipFill>
-                          <a:blip r:embed="rId11">
-                            <a:extLst>
-                              <a:ext uri="{28A0092B-C50C-407E-A947-70E740481C1C}">
-                                <a14:useLocalDpi xmlns:a14="http://schemas.microsoft.com/office/drawing/2010/main" val="0"/>
-                              </a:ext>
-                            </a:extLst>
-                          </a:blip>
-                          <a:srcRect/>
-                          <a:stretch>
-                            <a:fillRect/>
-                          </a:stretch>
-                        </pic:blipFill>
-                        <pic:spPr bwMode="auto">
-                          <a:xfrm>
-                            <a:off x="0" y="0"/>
-                            <a:ext cx="1905000" cy="2533650"/>
-                          </a:xfrm>
-                          <a:prstGeom prst="rect">
-                            <a:avLst/>
-                          </a:prstGeom>
-                          <a:noFill/>
-                          <a:ln>
-                            <a:noFill/>
-                          </a:ln>
-                        </pic:spPr>
-                      </pic:pic>
-                    </a:graphicData>
-                  </a:graphic>
-                </wp:inline>
-              </w:drawing>
-            </w:r>
-            <w:r>
-              <w:rPr>
-                <w:noProof/>
-              </w:rPr>
-              <w:t xml:space="preserve"> </w:t>
-            </w:r>
-            <w:r>
-              <w:rPr>
-                <w:noProof/>
-              </w:rPr>
-              <w:lastRenderedPageBreak/>
-              <w:drawing>
-                <wp:inline distT="0" distB="0" distL="0" distR="0" wp14:anchorId="0DAB7123" wp14:editId="05201500">
-                  <wp:extent cx="1905000" cy="1428750"/>
-                  <wp:effectExtent l="0" t="0" r="0" b="0"/>
-                  <wp:docPr id="12" name="图片 12" descr="http://120.78.163.106:5000/static/media/project/j4eS3PnfX/1568269430_Oq9OWnu48P_min.jpg"/>
-                  <wp:cNvGraphicFramePr>
-                    <a:graphicFrameLocks xmlns:a="http://schemas.openxmlformats.org/drawingml/2006/main" noChangeAspect="1"/>
-                  </wp:cNvGraphicFramePr>
-                  <a:graphic xmlns:a="http://schemas.openxmlformats.org/drawingml/2006/main">
-                    <a:graphicData uri="http://schemas.openxmlformats.org/drawingml/2006/picture">
-                      <pic:pic xmlns:pic="http://schemas.openxmlformats.org/drawingml/2006/picture">
-                        <pic:nvPicPr>
-                          <pic:cNvPr id="0" name="Picture 22" descr="http://120.78.163.106:5000/static/media/project/j4eS3PnfX/1568269430_Oq9OWnu48P_min.jpg"/>
-                          <pic:cNvPicPr>
-                            <a:picLocks noChangeAspect="1" noChangeArrowheads="1"/>
-                          </pic:cNvPicPr>
-                        </pic:nvPicPr>
-                        <pic:blipFill>
-                          <a:blip r:embed="rId12">
-                            <a:extLst>
-                              <a:ext uri="{28A0092B-C50C-407E-A947-70E740481C1C}">
-                                <a14:useLocalDpi xmlns:a14="http://schemas.microsoft.com/office/drawing/2010/main" val="0"/>
-                              </a:ext>
-                            </a:extLst>
-                          </a:blip>
-                          <a:srcRect/>
-                          <a:stretch>
-                            <a:fillRect/>
-                          </a:stretch>
-                        </pic:blipFill>
-                        <pic:spPr bwMode="auto">
-                          <a:xfrm>
-                            <a:off x="0" y="0"/>
-                            <a:ext cx="1905000" cy="1428750"/>
-                          </a:xfrm>
-                          <a:prstGeom prst="rect">
-                            <a:avLst/>
-                          </a:prstGeom>
-                          <a:noFill/>
-                          <a:ln>
-                            <a:noFill/>
-                          </a:ln>
-                        </pic:spPr>
-                      </pic:pic>
-                    </a:graphicData>
-                  </a:graphic>
-                </wp:inline>
-              </w:drawing>
-            </w:r>
-            <w:r>
-              <w:rPr>
-                <w:noProof/>
-              </w:rPr>
-              <w:t xml:space="preserve">  </w:t>
-            </w:r>
-            <w:r>
-              <w:rPr>
-                <w:noProof/>
-              </w:rPr>
-              <w:drawing>
-                <wp:inline distT="0" distB="0" distL="0" distR="0" wp14:anchorId="3AD246D7" wp14:editId="2FF47588">
-                  <wp:extent cx="1911350" cy="3397955"/>
-                  <wp:effectExtent l="0" t="0" r="0" b="0"/>
-                  <wp:docPr id="13" name="图片 13" descr="http://120.78.163.106:5000/static/media/project/j4eS3PnfX/1568269430_vfwhDbLYQ6_min.jpg"/>
-                  <wp:cNvGraphicFramePr>
-                    <a:graphicFrameLocks xmlns:a="http://schemas.openxmlformats.org/drawingml/2006/main" noChangeAspect="1"/>
-                  </wp:cNvGraphicFramePr>
-                  <a:graphic xmlns:a="http://schemas.openxmlformats.org/drawingml/2006/main">
-                    <a:graphicData uri="http://schemas.openxmlformats.org/drawingml/2006/picture">
-                      <pic:pic xmlns:pic="http://schemas.openxmlformats.org/drawingml/2006/picture">
-                        <pic:nvPicPr>
-                          <pic:cNvPr id="0" name="Picture 24" descr="http://120.78.163.106:5000/static/media/project/j4eS3PnfX/1568269430_vfwhDbLYQ6_min.jpg"/>
-                          <pic:cNvPicPr>
-                            <a:picLocks noChangeAspect="1" noChangeArrowheads="1"/>
-                          </pic:cNvPicPr>
-                        </pic:nvPicPr>
-                        <pic:blipFill>
-                          <a:blip r:embed="rId13">
-                            <a:extLst>
-                              <a:ext uri="{28A0092B-C50C-407E-A947-70E740481C1C}">
-                                <a14:useLocalDpi xmlns:a14="http://schemas.microsoft.com/office/drawing/2010/main" val="0"/>
-                              </a:ext>
-                            </a:extLst>
-                          </a:blip>
-                          <a:srcRect/>
-                          <a:stretch>
-                            <a:fillRect/>
-                          </a:stretch>
-                        </pic:blipFill>
-                        <pic:spPr bwMode="auto">
-                          <a:xfrm>
-                            <a:off x="0" y="0"/>
-                            <a:ext cx="1916433" cy="3406992"/>
-                          </a:xfrm>
-                          <a:prstGeom prst="rect">
-                            <a:avLst/>
-                          </a:prstGeom>
-                          <a:noFill/>
-                          <a:ln>
-                            <a:noFill/>
-                          </a:ln>
-                        </pic:spPr>
-                      </pic:pic>
-                    </a:graphicData>
-                  </a:graphic>
-                </wp:inline>
-              </w:drawing>
+              <w:t xml:space="preserve">   </w:t>
             </w:r>
           </w:p>
         </w:tc>
@@ -3541,7 +3466,7 @@
 </file>
 
 <file path=word/endnotes.xml><?xml version="1.0" encoding="utf-8"?>
-<w:endnotes xmlns:wpc="http://schemas.microsoft.com/office/word/2010/wordprocessingCanvas" xmlns:mc="http://schemas.openxmlformats.org/markup-compatibility/2006" xmlns:o="urn:schemas-microsoft-com:office:office" xmlns:r="http://schemas.openxmlformats.org/officeDocument/2006/relationships" xmlns:m="http://schemas.openxmlformats.org/officeDocument/2006/math" xmlns:v="urn:schemas-microsoft-com:vml" xmlns:wp14="http://schemas.microsoft.com/office/word/2010/wordprocessingDrawing" xmlns:wp="http://schemas.openxmlformats.org/drawingml/2006/wordprocessingDrawing" xmlns:w10="urn:schemas-microsoft-com:office:word" xmlns:w="http://schemas.openxmlformats.org/wordprocessingml/2006/main" xmlns:w14="http://schemas.microsoft.com/office/word/2010/wordml" xmlns:w15="http://schemas.microsoft.com/office/word/2012/wordml" xmlns:wpg="http://schemas.microsoft.com/office/word/2010/wordprocessingGroup" xmlns:wpi="http://schemas.microsoft.com/office/word/2010/wordprocessingInk" xmlns:wne="http://schemas.microsoft.com/office/word/2006/wordml" xmlns:wps="http://schemas.microsoft.com/office/word/2010/wordprocessingShape" mc:Ignorable="w14 w15 wp14">
+<w:endnotes xmlns:wpc="http://schemas.microsoft.com/office/word/2010/wordprocessingCanvas" xmlns:cx="http://schemas.microsoft.com/office/drawing/2014/chartex" xmlns:cx1="http://schemas.microsoft.com/office/drawing/2015/9/8/chartex" xmlns:cx2="http://schemas.microsoft.com/office/drawing/2015/10/21/chartex" xmlns:cx3="http://schemas.microsoft.com/office/drawing/2016/5/9/chartex" xmlns:cx4="http://schemas.microsoft.com/office/drawing/2016/5/10/chartex" xmlns:cx5="http://schemas.microsoft.com/office/drawing/2016/5/11/chartex" xmlns:cx6="http://schemas.microsoft.com/office/drawing/2016/5/12/chartex" xmlns:cx7="http://schemas.microsoft.com/office/drawing/2016/5/13/chartex" xmlns:cx8="http://schemas.microsoft.com/office/drawing/2016/5/14/chartex" xmlns:mc="http://schemas.openxmlformats.org/markup-compatibility/2006" xmlns:aink="http://schemas.microsoft.com/office/drawing/2016/ink" xmlns:am3d="http://schemas.microsoft.com/office/drawing/2017/model3d" xmlns:o="urn:schemas-microsoft-com:office:office" xmlns:r="http://schemas.openxmlformats.org/officeDocument/2006/relationships" xmlns:m="http://schemas.openxmlformats.org/officeDocument/2006/math" xmlns:v="urn:schemas-microsoft-com:vml" xmlns:wp14="http://schemas.microsoft.com/office/word/2010/wordprocessingDrawing" xmlns:wp="http://schemas.openxmlformats.org/drawingml/2006/wordprocessingDrawing" xmlns:w10="urn:schemas-microsoft-com:office:word" xmlns:w="http://schemas.openxmlformats.org/wordprocessingml/2006/main" xmlns:w14="http://schemas.microsoft.com/office/word/2010/wordml" xmlns:w15="http://schemas.microsoft.com/office/word/2012/wordml" xmlns:w16cid="http://schemas.microsoft.com/office/word/2016/wordml/cid" xmlns:w16se="http://schemas.microsoft.com/office/word/2015/wordml/symex" xmlns:wpg="http://schemas.microsoft.com/office/word/2010/wordprocessingGroup" xmlns:wpi="http://schemas.microsoft.com/office/word/2010/wordprocessingInk" xmlns:wne="http://schemas.microsoft.com/office/word/2006/wordml" xmlns:wps="http://schemas.microsoft.com/office/word/2010/wordprocessingShape" mc:Ignorable="w14 w15 w16se w16cid wp14">
   <w:endnote w:type="separator" w:id="-1">
     <w:p>
       <w:r>
@@ -3560,7 +3485,7 @@
 </file>
 
 <file path=word/footnotes.xml><?xml version="1.0" encoding="utf-8"?>
-<w:footnotes xmlns:wpc="http://schemas.microsoft.com/office/word/2010/wordprocessingCanvas" xmlns:mc="http://schemas.openxmlformats.org/markup-compatibility/2006" xmlns:o="urn:schemas-microsoft-com:office:office" xmlns:r="http://schemas.openxmlformats.org/officeDocument/2006/relationships" xmlns:m="http://schemas.openxmlformats.org/officeDocument/2006/math" xmlns:v="urn:schemas-microsoft-com:vml" xmlns:wp14="http://schemas.microsoft.com/office/word/2010/wordprocessingDrawing" xmlns:wp="http://schemas.openxmlformats.org/drawingml/2006/wordprocessingDrawing" xmlns:w10="urn:schemas-microsoft-com:office:word" xmlns:w="http://schemas.openxmlformats.org/wordprocessingml/2006/main" xmlns:w14="http://schemas.microsoft.com/office/word/2010/wordml" xmlns:w15="http://schemas.microsoft.com/office/word/2012/wordml" xmlns:wpg="http://schemas.microsoft.com/office/word/2010/wordprocessingGroup" xmlns:wpi="http://schemas.microsoft.com/office/word/2010/wordprocessingInk" xmlns:wne="http://schemas.microsoft.com/office/word/2006/wordml" xmlns:wps="http://schemas.microsoft.com/office/word/2010/wordprocessingShape" mc:Ignorable="w14 w15 wp14">
+<w:footnotes xmlns:wpc="http://schemas.microsoft.com/office/word/2010/wordprocessingCanvas" xmlns:cx="http://schemas.microsoft.com/office/drawing/2014/chartex" xmlns:cx1="http://schemas.microsoft.com/office/drawing/2015/9/8/chartex" xmlns:cx2="http://schemas.microsoft.com/office/drawing/2015/10/21/chartex" xmlns:cx3="http://schemas.microsoft.com/office/drawing/2016/5/9/chartex" xmlns:cx4="http://schemas.microsoft.com/office/drawing/2016/5/10/chartex" xmlns:cx5="http://schemas.microsoft.com/office/drawing/2016/5/11/chartex" xmlns:cx6="http://schemas.microsoft.com/office/drawing/2016/5/12/chartex" xmlns:cx7="http://schemas.microsoft.com/office/drawing/2016/5/13/chartex" xmlns:cx8="http://schemas.microsoft.com/office/drawing/2016/5/14/chartex" xmlns:mc="http://schemas.openxmlformats.org/markup-compatibility/2006" xmlns:aink="http://schemas.microsoft.com/office/drawing/2016/ink" xmlns:am3d="http://schemas.microsoft.com/office/drawing/2017/model3d" xmlns:o="urn:schemas-microsoft-com:office:office" xmlns:r="http://schemas.openxmlformats.org/officeDocument/2006/relationships" xmlns:m="http://schemas.openxmlformats.org/officeDocument/2006/math" xmlns:v="urn:schemas-microsoft-com:vml" xmlns:wp14="http://schemas.microsoft.com/office/word/2010/wordprocessingDrawing" xmlns:wp="http://schemas.openxmlformats.org/drawingml/2006/wordprocessingDrawing" xmlns:w10="urn:schemas-microsoft-com:office:word" xmlns:w="http://schemas.openxmlformats.org/wordprocessingml/2006/main" xmlns:w14="http://schemas.microsoft.com/office/word/2010/wordml" xmlns:w15="http://schemas.microsoft.com/office/word/2012/wordml" xmlns:w16cid="http://schemas.microsoft.com/office/word/2016/wordml/cid" xmlns:w16se="http://schemas.microsoft.com/office/word/2015/wordml/symex" xmlns:wpg="http://schemas.microsoft.com/office/word/2010/wordprocessingGroup" xmlns:wpi="http://schemas.microsoft.com/office/word/2010/wordprocessingInk" xmlns:wne="http://schemas.microsoft.com/office/word/2006/wordml" xmlns:wps="http://schemas.microsoft.com/office/word/2010/wordprocessingShape" mc:Ignorable="w14 w15 w16se w16cid wp14">
   <w:footnote w:type="separator" w:id="-1">
     <w:p>
       <w:r>
@@ -3579,7 +3504,7 @@
 </file>
 
 <file path=word/styles.xml><?xml version="1.0" encoding="utf-8"?>
-<w:styles xmlns:mc="http://schemas.openxmlformats.org/markup-compatibility/2006" xmlns:r="http://schemas.openxmlformats.org/officeDocument/2006/relationships" xmlns:w="http://schemas.openxmlformats.org/wordprocessingml/2006/main" xmlns:w14="http://schemas.microsoft.com/office/word/2010/wordml" xmlns:w15="http://schemas.microsoft.com/office/word/2012/wordml" mc:Ignorable="w14 w15">
+<w:styles xmlns:mc="http://schemas.openxmlformats.org/markup-compatibility/2006" xmlns:r="http://schemas.openxmlformats.org/officeDocument/2006/relationships" xmlns:w="http://schemas.openxmlformats.org/wordprocessingml/2006/main" xmlns:w14="http://schemas.microsoft.com/office/word/2010/wordml" xmlns:w15="http://schemas.microsoft.com/office/word/2012/wordml" xmlns:w16cid="http://schemas.microsoft.com/office/word/2016/wordml/cid" xmlns:w16se="http://schemas.microsoft.com/office/word/2015/wordml/symex" mc:Ignorable="w14 w15 w16se w16cid">
   <w:docDefaults>
     <w:rPrDefault>
       <w:rPr>
@@ -3592,7 +3517,7 @@
     </w:rPrDefault>
     <w:pPrDefault/>
   </w:docDefaults>
-  <w:latentStyles w:defLockedState="0" w:defUIPriority="99" w:defSemiHidden="0" w:defUnhideWhenUsed="0" w:defQFormat="0" w:count="371">
+  <w:latentStyles w:defLockedState="0" w:defUIPriority="99" w:defSemiHidden="0" w:defUnhideWhenUsed="0" w:defQFormat="0" w:count="377">
     <w:lsdException w:name="Normal" w:uiPriority="0" w:qFormat="1"/>
     <w:lsdException w:name="heading 1" w:uiPriority="9" w:qFormat="1"/>
     <w:lsdException w:name="heading 2" w:semiHidden="1" w:uiPriority="9" w:unhideWhenUsed="1" w:qFormat="1"/>
@@ -3740,11 +3665,8 @@
     <w:lsdException w:name="Table 3D effects 3" w:semiHidden="1" w:unhideWhenUsed="1"/>
     <w:lsdException w:name="Table Contemporary" w:semiHidden="1" w:unhideWhenUsed="1"/>
     <w:lsdException w:name="Table Elegant" w:semiHidden="1" w:unhideWhenUsed="1"/>
-    <w:lsdException w:name="Table Professional" w:semiHidden="1" w:unhideWhenUsed="1"/>
     <w:lsdException w:name="Table Subtle 1" w:semiHidden="1" w:unhideWhenUsed="1"/>
     <w:lsdException w:name="Table Subtle 2" w:semiHidden="1" w:unhideWhenUsed="1"/>
-    <w:lsdException w:name="Table Web 1" w:semiHidden="1" w:unhideWhenUsed="1"/>
-    <w:lsdException w:name="Table Web 2" w:semiHidden="1" w:unhideWhenUsed="1"/>
     <w:lsdException w:name="Table Web 3" w:semiHidden="1" w:unhideWhenUsed="1"/>
     <w:lsdException w:name="Balloon Text" w:semiHidden="1" w:unhideWhenUsed="1"/>
     <w:lsdException w:name="Table Grid" w:uiPriority="39"/>
@@ -3964,6 +3886,12 @@
     <w:lsdException w:name="List Table 5 Dark Accent 6" w:uiPriority="50"/>
     <w:lsdException w:name="List Table 6 Colorful Accent 6" w:uiPriority="51"/>
     <w:lsdException w:name="List Table 7 Colorful Accent 6" w:uiPriority="52"/>
+    <w:lsdException w:name="Mention" w:semiHidden="1" w:unhideWhenUsed="1"/>
+    <w:lsdException w:name="Smart Hyperlink" w:semiHidden="1" w:unhideWhenUsed="1"/>
+    <w:lsdException w:name="Hashtag" w:semiHidden="1" w:unhideWhenUsed="1"/>
+    <w:lsdException w:name="Unresolved Mention" w:semiHidden="1" w:unhideWhenUsed="1"/>
+    <w:lsdException w:name="Smart Link" w:semiHidden="1" w:unhideWhenUsed="1"/>
+    <w:lsdException w:name="Smart Link Error" w:semiHidden="1" w:unhideWhenUsed="1"/>
   </w:latentStyles>
   <w:style w:type="paragraph" w:default="1" w:styleId="a">
     <w:name w:val="Normal"/>
@@ -4019,7 +3947,7 @@
   <w:style w:type="paragraph" w:styleId="a4">
     <w:name w:val="header"/>
     <w:basedOn w:val="a"/>
-    <w:link w:val="Char"/>
+    <w:link w:val="a5"/>
     <w:uiPriority w:val="99"/>
     <w:unhideWhenUsed/>
     <w:rsid w:val="00900E9D"/>
@@ -4039,8 +3967,8 @@
       <w:szCs w:val="18"/>
     </w:rPr>
   </w:style>
-  <w:style w:type="character" w:customStyle="1" w:styleId="Char">
-    <w:name w:val="页眉 Char"/>
+  <w:style w:type="character" w:customStyle="1" w:styleId="a5">
+    <w:name w:val="页眉 字符"/>
     <w:basedOn w:val="a0"/>
     <w:link w:val="a4"/>
     <w:uiPriority w:val="99"/>
@@ -4050,10 +3978,10 @@
       <w:szCs w:val="18"/>
     </w:rPr>
   </w:style>
-  <w:style w:type="paragraph" w:styleId="a5">
+  <w:style w:type="paragraph" w:styleId="a6">
     <w:name w:val="footer"/>
     <w:basedOn w:val="a"/>
-    <w:link w:val="Char0"/>
+    <w:link w:val="a7"/>
     <w:uiPriority w:val="99"/>
     <w:unhideWhenUsed/>
     <w:rsid w:val="00900E9D"/>
@@ -4070,10 +3998,10 @@
       <w:szCs w:val="18"/>
     </w:rPr>
   </w:style>
-  <w:style w:type="character" w:customStyle="1" w:styleId="Char0">
-    <w:name w:val="页脚 Char"/>
+  <w:style w:type="character" w:customStyle="1" w:styleId="a7">
+    <w:name w:val="页脚 字符"/>
     <w:basedOn w:val="a0"/>
-    <w:link w:val="a5"/>
+    <w:link w:val="a6"/>
     <w:uiPriority w:val="99"/>
     <w:rsid w:val="00900E9D"/>
     <w:rPr>
@@ -4081,7 +4009,7 @@
       <w:szCs w:val="18"/>
     </w:rPr>
   </w:style>
-  <w:style w:type="character" w:styleId="a6">
+  <w:style w:type="character" w:styleId="a8">
     <w:name w:val="Hyperlink"/>
     <w:basedOn w:val="a0"/>
     <w:uiPriority w:val="99"/>
@@ -4092,7 +4020,7 @@
       <w:u w:val="single"/>
     </w:rPr>
   </w:style>
-  <w:style w:type="character" w:styleId="a7">
+  <w:style w:type="character" w:styleId="a9">
     <w:name w:val="annotation reference"/>
     <w:basedOn w:val="a0"/>
     <w:uiPriority w:val="99"/>
@@ -4104,10 +4032,10 @@
       <w:szCs w:val="21"/>
     </w:rPr>
   </w:style>
-  <w:style w:type="paragraph" w:styleId="a8">
+  <w:style w:type="paragraph" w:styleId="aa">
     <w:name w:val="annotation text"/>
     <w:basedOn w:val="a"/>
-    <w:link w:val="Char1"/>
+    <w:link w:val="ab"/>
     <w:uiPriority w:val="99"/>
     <w:semiHidden/>
     <w:unhideWhenUsed/>
@@ -4116,19 +4044,19 @@
       <w:jc w:val="left"/>
     </w:pPr>
   </w:style>
-  <w:style w:type="character" w:customStyle="1" w:styleId="Char1">
-    <w:name w:val="批注文字 Char"/>
+  <w:style w:type="character" w:customStyle="1" w:styleId="ab">
+    <w:name w:val="批注文字 字符"/>
     <w:basedOn w:val="a0"/>
-    <w:link w:val="a8"/>
+    <w:link w:val="aa"/>
     <w:uiPriority w:val="99"/>
     <w:semiHidden/>
     <w:rsid w:val="00BF117C"/>
   </w:style>
-  <w:style w:type="paragraph" w:styleId="a9">
+  <w:style w:type="paragraph" w:styleId="ac">
     <w:name w:val="annotation subject"/>
-    <w:basedOn w:val="a8"/>
-    <w:next w:val="a8"/>
-    <w:link w:val="Char2"/>
+    <w:basedOn w:val="aa"/>
+    <w:next w:val="aa"/>
+    <w:link w:val="ad"/>
     <w:uiPriority w:val="99"/>
     <w:semiHidden/>
     <w:unhideWhenUsed/>
@@ -4138,10 +4066,10 @@
       <w:bCs/>
     </w:rPr>
   </w:style>
-  <w:style w:type="character" w:customStyle="1" w:styleId="Char2">
-    <w:name w:val="批注主题 Char"/>
-    <w:basedOn w:val="Char1"/>
-    <w:link w:val="a9"/>
+  <w:style w:type="character" w:customStyle="1" w:styleId="ad">
+    <w:name w:val="批注主题 字符"/>
+    <w:basedOn w:val="ab"/>
+    <w:link w:val="ac"/>
     <w:uiPriority w:val="99"/>
     <w:semiHidden/>
     <w:rsid w:val="00BF117C"/>
@@ -4150,10 +4078,10 @@
       <w:bCs/>
     </w:rPr>
   </w:style>
-  <w:style w:type="paragraph" w:styleId="aa">
+  <w:style w:type="paragraph" w:styleId="ae">
     <w:name w:val="Balloon Text"/>
     <w:basedOn w:val="a"/>
-    <w:link w:val="Char3"/>
+    <w:link w:val="af"/>
     <w:uiPriority w:val="99"/>
     <w:semiHidden/>
     <w:unhideWhenUsed/>
@@ -4163,10 +4091,10 @@
       <w:szCs w:val="18"/>
     </w:rPr>
   </w:style>
-  <w:style w:type="character" w:customStyle="1" w:styleId="Char3">
-    <w:name w:val="批注框文本 Char"/>
+  <w:style w:type="character" w:customStyle="1" w:styleId="af">
+    <w:name w:val="批注框文本 字符"/>
     <w:basedOn w:val="a0"/>
-    <w:link w:val="aa"/>
+    <w:link w:val="ae"/>
     <w:uiPriority w:val="99"/>
     <w:semiHidden/>
     <w:rsid w:val="00BF117C"/>
